--- a/HTML & CSS - January 2023/07. Flexbox/Resources/06.Flexbox-Exercise.docx
+++ b/HTML & CSS - January 2023/07. Flexbox/Resources/06.Flexbox-Exercise.docx
@@ -1,6 +1,6 @@
 
 <file path=word/document.xml><?xml version="1.0" encoding="utf-8"?>
-<w:document xmlns:wpc="http://schemas.microsoft.com/office/word/2010/wordprocessingCanvas" xmlns:cx="http://schemas.microsoft.com/office/drawing/2014/chartex" xmlns:cx1="http://schemas.microsoft.com/office/drawing/2015/9/8/chartex" xmlns:cx2="http://schemas.microsoft.com/office/drawing/2015/10/21/chartex" xmlns:cx3="http://schemas.microsoft.com/office/drawing/2016/5/9/chartex" xmlns:cx4="http://schemas.microsoft.com/office/drawing/2016/5/10/chartex" xmlns:cx5="http://schemas.microsoft.com/office/drawing/2016/5/11/chartex" xmlns:cx6="http://schemas.microsoft.com/office/drawing/2016/5/12/chartex" xmlns:cx7="http://schemas.microsoft.com/office/drawing/2016/5/13/chartex" xmlns:cx8="http://schemas.microsoft.com/office/drawing/2016/5/14/chartex" xmlns:mc="http://schemas.openxmlformats.org/markup-compatibility/2006" xmlns:aink="http://schemas.microsoft.com/office/drawing/2016/ink" xmlns:am3d="http://schemas.microsoft.com/office/drawing/2017/model3d" xmlns:o="urn:schemas-microsoft-com:office:office" xmlns:r="http://schemas.openxmlformats.org/officeDocument/2006/relationships" xmlns:m="http://schemas.openxmlformats.org/officeDocument/2006/math" xmlns:v="urn:schemas-microsoft-com:vml" xmlns:wp14="http://schemas.microsoft.com/office/word/2010/wordprocessingDrawing" xmlns:wp="http://schemas.openxmlformats.org/drawingml/2006/wordprocessingDrawing" xmlns:w10="urn:schemas-microsoft-com:office:word" xmlns:w="http://schemas.openxmlformats.org/wordprocessingml/2006/main" xmlns:w14="http://schemas.microsoft.com/office/word/2010/wordml" xmlns:w15="http://schemas.microsoft.com/office/word/2012/wordml" xmlns:w16cex="http://schemas.microsoft.com/office/word/2018/wordml/cex" xmlns:w16cid="http://schemas.microsoft.com/office/word/2016/wordml/cid" xmlns:w16="http://schemas.microsoft.com/office/word/2018/wordml" xmlns:w16sdtdh="http://schemas.microsoft.com/office/word/2020/wordml/sdtdatahash" xmlns:w16se="http://schemas.microsoft.com/office/word/2015/wordml/symex" xmlns:wpg="http://schemas.microsoft.com/office/word/2010/wordprocessingGroup" xmlns:wpi="http://schemas.microsoft.com/office/word/2010/wordprocessingInk" xmlns:wne="http://schemas.microsoft.com/office/word/2006/wordml" xmlns:wps="http://schemas.microsoft.com/office/word/2010/wordprocessingShape" mc:Ignorable="w14 w15 w16se w16cid w16 w16cex w16sdtdh wp14">
+<w:document xmlns:wpc="http://schemas.microsoft.com/office/word/2010/wordprocessingCanvas" xmlns:cx="http://schemas.microsoft.com/office/drawing/2014/chartex" xmlns:cx1="http://schemas.microsoft.com/office/drawing/2015/9/8/chartex" xmlns:cx2="http://schemas.microsoft.com/office/drawing/2015/10/21/chartex" xmlns:cx3="http://schemas.microsoft.com/office/drawing/2016/5/9/chartex" xmlns:cx4="http://schemas.microsoft.com/office/drawing/2016/5/10/chartex" xmlns:cx5="http://schemas.microsoft.com/office/drawing/2016/5/11/chartex" xmlns:cx6="http://schemas.microsoft.com/office/drawing/2016/5/12/chartex" xmlns:cx7="http://schemas.microsoft.com/office/drawing/2016/5/13/chartex" xmlns:cx8="http://schemas.microsoft.com/office/drawing/2016/5/14/chartex" xmlns:mc="http://schemas.openxmlformats.org/markup-compatibility/2006" xmlns:aink="http://schemas.microsoft.com/office/drawing/2016/ink" xmlns:am3d="http://schemas.microsoft.com/office/drawing/2017/model3d" xmlns:o="urn:schemas-microsoft-com:office:office" xmlns:oel="http://schemas.microsoft.com/office/2019/extlst" xmlns:r="http://schemas.openxmlformats.org/officeDocument/2006/relationships" xmlns:m="http://schemas.openxmlformats.org/officeDocument/2006/math" xmlns:v="urn:schemas-microsoft-com:vml" xmlns:wp14="http://schemas.microsoft.com/office/word/2010/wordprocessingDrawing" xmlns:wp="http://schemas.openxmlformats.org/drawingml/2006/wordprocessingDrawing" xmlns:w10="urn:schemas-microsoft-com:office:word" xmlns:w="http://schemas.openxmlformats.org/wordprocessingml/2006/main" xmlns:w14="http://schemas.microsoft.com/office/word/2010/wordml" xmlns:w15="http://schemas.microsoft.com/office/word/2012/wordml" xmlns:w16cex="http://schemas.microsoft.com/office/word/2018/wordml/cex" xmlns:w16cid="http://schemas.microsoft.com/office/word/2016/wordml/cid" xmlns:w16="http://schemas.microsoft.com/office/word/2018/wordml" xmlns:w16sdtdh="http://schemas.microsoft.com/office/word/2020/wordml/sdtdatahash" xmlns:w16se="http://schemas.microsoft.com/office/word/2015/wordml/symex" xmlns:wpg="http://schemas.microsoft.com/office/word/2010/wordprocessingGroup" xmlns:wpi="http://schemas.microsoft.com/office/word/2010/wordprocessingInk" xmlns:wne="http://schemas.microsoft.com/office/word/2006/wordml" xmlns:wps="http://schemas.microsoft.com/office/word/2010/wordprocessingShape" mc:Ignorable="w14 w15 w16se w16cid w16 w16cex w16sdtdh wp14">
   <w:body>
     <w:p>
       <w:pPr>
@@ -8,16 +8,21 @@
         <w:jc w:val="center"/>
         <w:rPr>
           <w:bCs/>
+          <w:highlight w:val="green"/>
           <w:lang w:val="bg-BG"/>
         </w:rPr>
       </w:pPr>
       <w:r>
+        <w:rPr>
+          <w:highlight w:val="green"/>
+        </w:rPr>
         <w:t xml:space="preserve">Exercise: </w:t>
       </w:r>
       <w:r>
         <w:rPr>
           <w:bCs/>
           <w:noProof/>
+          <w:highlight w:val="green"/>
         </w:rPr>
         <w:t>Flexbox</w:t>
       </w:r>
@@ -25,16 +30,21 @@
     <w:p>
       <w:pPr>
         <w:rPr>
+          <w:highlight w:val="green"/>
           <w:lang w:val="bg-BG"/>
         </w:rPr>
       </w:pPr>
       <w:r>
+        <w:rPr>
+          <w:highlight w:val="green"/>
+        </w:rPr>
         <w:t xml:space="preserve">Problems for exercises and homework for the </w:t>
       </w:r>
       <w:hyperlink r:id="rId8" w:history="1">
         <w:r>
           <w:rPr>
             <w:rStyle w:val="a9"/>
+            <w:highlight w:val="green"/>
           </w:rPr>
           <w:t>"</w:t>
         </w:r>
@@ -42,12 +52,14 @@
           <w:rPr>
             <w:rStyle w:val="a9"/>
             <w:noProof/>
+            <w:highlight w:val="green"/>
           </w:rPr>
           <w:t xml:space="preserve">HTML </w:t>
         </w:r>
         <w:r>
           <w:rPr>
             <w:rStyle w:val="a9"/>
+            <w:highlight w:val="green"/>
           </w:rPr>
           <w:t xml:space="preserve">and </w:t>
         </w:r>
@@ -55,12 +67,14 @@
           <w:rPr>
             <w:rStyle w:val="a9"/>
             <w:noProof/>
+            <w:highlight w:val="green"/>
           </w:rPr>
           <w:t>CSS</w:t>
         </w:r>
         <w:r>
           <w:rPr>
             <w:rStyle w:val="a9"/>
+            <w:highlight w:val="green"/>
           </w:rPr>
           <w:t xml:space="preserve">" course @ </w:t>
         </w:r>
@@ -68,31 +82,43 @@
           <w:rPr>
             <w:rStyle w:val="a9"/>
             <w:noProof/>
+            <w:highlight w:val="green"/>
           </w:rPr>
           <w:t>SoftUni</w:t>
         </w:r>
       </w:hyperlink>
       <w:r>
+        <w:rPr>
+          <w:highlight w:val="green"/>
+        </w:rPr>
         <w:t xml:space="preserve">. Submit your solutions in the </w:t>
       </w:r>
       <w:r>
         <w:rPr>
           <w:noProof/>
+          <w:highlight w:val="green"/>
         </w:rPr>
         <w:t xml:space="preserve">SoftUni </w:t>
       </w:r>
       <w:r>
+        <w:rPr>
+          <w:highlight w:val="green"/>
+        </w:rPr>
         <w:t xml:space="preserve">Judge system at </w:t>
       </w:r>
       <w:hyperlink r:id="rId9" w:history="1">
         <w:r>
           <w:rPr>
             <w:rStyle w:val="a9"/>
+            <w:highlight w:val="green"/>
           </w:rPr>
           <w:t>https://judge.softuni.org/Contests/3335/Flexbox</w:t>
         </w:r>
       </w:hyperlink>
       <w:r>
+        <w:rPr>
+          <w:highlight w:val="green"/>
+        </w:rPr>
         <w:t>.</w:t>
       </w:r>
     </w:p>
@@ -104,10 +130,14 @@
           <w:numId w:val="43"/>
         </w:numPr>
         <w:rPr>
+          <w:highlight w:val="green"/>
           <w:lang w:val="bg-BG"/>
         </w:rPr>
       </w:pPr>
       <w:r>
+        <w:rPr>
+          <w:highlight w:val="green"/>
+        </w:rPr>
         <w:t>Flexbox Layout</w:t>
       </w:r>
     </w:p>
@@ -118,18 +148,23 @@
         </w:rPr>
       </w:pPr>
       <w:r>
+        <w:rPr>
+          <w:highlight w:val="green"/>
+        </w:rPr>
         <w:t>Create a web page like the following:</w:t>
       </w:r>
     </w:p>
     <w:p>
       <w:pPr>
         <w:rPr>
+          <w:highlight w:val="green"/>
           <w:lang w:val="bg-BG"/>
         </w:rPr>
       </w:pPr>
       <w:r>
         <w:rPr>
           <w:noProof/>
+          <w:highlight w:val="green"/>
         </w:rPr>
         <w:drawing>
           <wp:inline distT="0" distB="0" distL="0" distR="0" wp14:anchorId="0D0D3D71" wp14:editId="4FFACC20">
@@ -194,6 +229,7 @@
           <w:rStyle w:val="ab"/>
           <w:b w:val="0"/>
           <w:bCs w:val="0"/>
+          <w:highlight w:val="green"/>
           <w:lang w:val="bg-BG"/>
         </w:rPr>
       </w:pPr>
@@ -201,6 +237,7 @@
         <w:rPr>
           <w:rFonts w:cstheme="minorHAnsi"/>
           <w:color w:val="000000"/>
+          <w:highlight w:val="green"/>
         </w:rPr>
         <w:t>Change the document </w:t>
       </w:r>
@@ -209,6 +246,7 @@
           <w:rStyle w:val="ab"/>
           <w:rFonts w:cstheme="minorHAnsi"/>
           <w:color w:val="000000"/>
+          <w:highlight w:val="green"/>
         </w:rPr>
         <w:t>title</w:t>
       </w:r>
@@ -216,6 +254,7 @@
         <w:rPr>
           <w:rFonts w:cstheme="minorHAnsi"/>
           <w:color w:val="000000"/>
+          <w:highlight w:val="green"/>
         </w:rPr>
         <w:t> to "</w:t>
       </w:r>
@@ -225,6 +264,7 @@
           <w:b/>
           <w:bCs/>
           <w:color w:val="000000"/>
+          <w:highlight w:val="green"/>
         </w:rPr>
         <w:t>Flexbox Layout</w:t>
       </w:r>
@@ -235,6 +275,7 @@
           <w:b w:val="0"/>
           <w:bCs w:val="0"/>
           <w:color w:val="000000"/>
+          <w:highlight w:val="green"/>
         </w:rPr>
         <w:t>"</w:t>
       </w:r>
@@ -252,6 +293,7 @@
           <w:color w:val="8F400B"/>
           <w:sz w:val="32"/>
           <w:szCs w:val="32"/>
+          <w:highlight w:val="green"/>
         </w:rPr>
         <w:t>Requirements</w:t>
       </w:r>
@@ -268,6 +310,7 @@
           <w:color w:val="000000"/>
           <w:sz w:val="22"/>
           <w:szCs w:val="22"/>
+          <w:highlight w:val="green"/>
           <w:lang w:val="bg-BG"/>
         </w:rPr>
       </w:pPr>
@@ -277,6 +320,7 @@
           <w:color w:val="000000"/>
           <w:sz w:val="22"/>
           <w:szCs w:val="22"/>
+          <w:highlight w:val="green"/>
           <w:lang w:val="en-US"/>
         </w:rPr>
         <w:t>Create </w:t>
@@ -284,6 +328,7 @@
       <w:r>
         <w:rPr>
           <w:rStyle w:val="CodeChar"/>
+          <w:highlight w:val="green"/>
           <w:lang w:val="en-US"/>
         </w:rPr>
         <w:t>header</w:t>
@@ -294,6 +339,7 @@
           <w:color w:val="000000"/>
           <w:sz w:val="22"/>
           <w:szCs w:val="22"/>
+          <w:highlight w:val="green"/>
           <w:lang w:val="en-US"/>
         </w:rPr>
         <w:t>, </w:t>
@@ -301,6 +347,7 @@
       <w:r>
         <w:rPr>
           <w:rStyle w:val="CodeChar"/>
+          <w:highlight w:val="green"/>
           <w:lang w:val="en-US"/>
         </w:rPr>
         <w:t>main</w:t>
@@ -311,6 +358,7 @@
           <w:color w:val="000000"/>
           <w:sz w:val="22"/>
           <w:szCs w:val="22"/>
+          <w:highlight w:val="green"/>
           <w:lang w:val="en-US"/>
         </w:rPr>
         <w:t>, </w:t>
@@ -318,6 +366,7 @@
       <w:r>
         <w:rPr>
           <w:rStyle w:val="CodeChar"/>
+          <w:highlight w:val="green"/>
           <w:lang w:val="en-US"/>
         </w:rPr>
         <w:t>aside</w:t>
@@ -329,6 +378,7 @@
           <w:color w:val="000000"/>
           <w:sz w:val="22"/>
           <w:szCs w:val="22"/>
+          <w:highlight w:val="green"/>
           <w:lang w:val="en-US"/>
         </w:rPr>
         <w:t> </w:t>
@@ -339,6 +389,7 @@
           <w:color w:val="000000"/>
           <w:sz w:val="22"/>
           <w:szCs w:val="22"/>
+          <w:highlight w:val="green"/>
           <w:lang w:val="en-US"/>
         </w:rPr>
         <w:t>and </w:t>
@@ -346,6 +397,7 @@
       <w:r>
         <w:rPr>
           <w:rStyle w:val="CodeChar"/>
+          <w:highlight w:val="green"/>
           <w:lang w:val="en-US"/>
         </w:rPr>
         <w:t>footer</w:t>
@@ -357,6 +409,7 @@
           <w:color w:val="000000"/>
           <w:sz w:val="22"/>
           <w:szCs w:val="22"/>
+          <w:highlight w:val="green"/>
           <w:lang w:val="en-US"/>
         </w:rPr>
         <w:t> </w:t>
@@ -367,6 +420,7 @@
           <w:color w:val="000000"/>
           <w:sz w:val="22"/>
           <w:szCs w:val="22"/>
+          <w:highlight w:val="green"/>
           <w:lang w:val="en-US"/>
         </w:rPr>
         <w:t>elements</w:t>
@@ -384,6 +438,7 @@
           <w:color w:val="000000"/>
           <w:sz w:val="22"/>
           <w:szCs w:val="22"/>
+          <w:highlight w:val="green"/>
           <w:lang w:val="bg-BG"/>
         </w:rPr>
       </w:pPr>
@@ -393,6 +448,7 @@
           <w:color w:val="000000"/>
           <w:sz w:val="22"/>
           <w:szCs w:val="22"/>
+          <w:highlight w:val="green"/>
           <w:lang w:val="en-US"/>
         </w:rPr>
         <w:t>&lt;body&gt;</w:t>
@@ -410,6 +466,7 @@
           <w:color w:val="000000"/>
           <w:sz w:val="22"/>
           <w:szCs w:val="22"/>
+          <w:highlight w:val="green"/>
           <w:lang w:val="bg-BG"/>
         </w:rPr>
       </w:pPr>
@@ -419,6 +476,7 @@
           <w:color w:val="000000"/>
           <w:sz w:val="22"/>
           <w:szCs w:val="22"/>
+          <w:highlight w:val="green"/>
           <w:lang w:val="en-US"/>
         </w:rPr>
         <w:t>background color -</w:t>
@@ -429,6 +487,7 @@
           <w:color w:val="000000"/>
           <w:sz w:val="22"/>
           <w:szCs w:val="22"/>
+          <w:highlight w:val="green"/>
           <w:lang w:val="bg-BG"/>
         </w:rPr>
         <w:t xml:space="preserve"> </w:t>
@@ -441,6 +500,7 @@
           <w:color w:val="000000"/>
           <w:sz w:val="22"/>
           <w:szCs w:val="22"/>
+          <w:highlight w:val="green"/>
           <w:lang w:val="bg-BG"/>
         </w:rPr>
         <w:t>#EEE</w:t>
@@ -451,6 +511,7 @@
           <w:color w:val="000000"/>
           <w:sz w:val="22"/>
           <w:szCs w:val="22"/>
+          <w:highlight w:val="green"/>
           <w:lang w:val="bg-BG"/>
         </w:rPr>
         <w:t>;</w:t>
@@ -468,6 +529,7 @@
           <w:color w:val="000000"/>
           <w:sz w:val="22"/>
           <w:szCs w:val="22"/>
+          <w:highlight w:val="green"/>
           <w:lang w:val="bg-BG"/>
         </w:rPr>
       </w:pPr>
@@ -477,6 +539,7 @@
           <w:color w:val="000000"/>
           <w:sz w:val="22"/>
           <w:szCs w:val="22"/>
+          <w:highlight w:val="green"/>
           <w:lang w:val="en-US"/>
         </w:rPr>
         <w:t>padding -</w:t>
@@ -487,6 +550,7 @@
           <w:color w:val="000000"/>
           <w:sz w:val="22"/>
           <w:szCs w:val="22"/>
+          <w:highlight w:val="green"/>
           <w:lang w:val="bg-BG"/>
         </w:rPr>
         <w:t xml:space="preserve"> </w:t>
@@ -499,6 +563,7 @@
           <w:color w:val="000000"/>
           <w:sz w:val="22"/>
           <w:szCs w:val="22"/>
+          <w:highlight w:val="green"/>
           <w:lang w:val="bg-BG"/>
         </w:rPr>
         <w:t>5rem</w:t>
@@ -509,6 +574,7 @@
           <w:color w:val="000000"/>
           <w:sz w:val="22"/>
           <w:szCs w:val="22"/>
+          <w:highlight w:val="green"/>
           <w:lang w:val="bg-BG"/>
         </w:rPr>
         <w:t>;</w:t>
@@ -526,6 +592,7 @@
           <w:color w:val="000000"/>
           <w:sz w:val="22"/>
           <w:szCs w:val="22"/>
+          <w:highlight w:val="green"/>
           <w:lang w:val="bg-BG"/>
         </w:rPr>
       </w:pPr>
@@ -535,6 +602,7 @@
           <w:color w:val="000000"/>
           <w:sz w:val="22"/>
           <w:szCs w:val="22"/>
+          <w:highlight w:val="green"/>
           <w:lang w:val="en-US"/>
         </w:rPr>
         <w:t>display -</w:t>
@@ -545,6 +613,7 @@
           <w:color w:val="000000"/>
           <w:sz w:val="22"/>
           <w:szCs w:val="22"/>
+          <w:highlight w:val="green"/>
           <w:lang w:val="bg-BG"/>
         </w:rPr>
         <w:t xml:space="preserve"> </w:t>
@@ -557,6 +626,7 @@
           <w:color w:val="000000"/>
           <w:sz w:val="22"/>
           <w:szCs w:val="22"/>
+          <w:highlight w:val="green"/>
           <w:lang w:val="en-US"/>
         </w:rPr>
         <w:t>flex</w:t>
@@ -567,6 +637,7 @@
           <w:color w:val="000000"/>
           <w:sz w:val="22"/>
           <w:szCs w:val="22"/>
+          <w:highlight w:val="green"/>
           <w:lang w:val="bg-BG"/>
         </w:rPr>
         <w:t>;</w:t>
@@ -584,6 +655,7 @@
           <w:color w:val="000000"/>
           <w:sz w:val="22"/>
           <w:szCs w:val="22"/>
+          <w:highlight w:val="green"/>
           <w:lang w:val="bg-BG"/>
         </w:rPr>
       </w:pPr>
@@ -593,6 +665,7 @@
           <w:color w:val="000000"/>
           <w:sz w:val="22"/>
           <w:szCs w:val="22"/>
+          <w:highlight w:val="green"/>
           <w:lang w:val="en-US"/>
         </w:rPr>
         <w:t>flex</w:t>
@@ -603,6 +676,7 @@
           <w:color w:val="000000"/>
           <w:sz w:val="22"/>
           <w:szCs w:val="22"/>
+          <w:highlight w:val="green"/>
           <w:lang w:val="bg-BG"/>
         </w:rPr>
         <w:t>-</w:t>
@@ -613,6 +687,7 @@
           <w:color w:val="000000"/>
           <w:sz w:val="22"/>
           <w:szCs w:val="22"/>
+          <w:highlight w:val="green"/>
           <w:lang w:val="en-US"/>
         </w:rPr>
         <w:t>wrap -</w:t>
@@ -623,6 +698,7 @@
           <w:color w:val="000000"/>
           <w:sz w:val="22"/>
           <w:szCs w:val="22"/>
+          <w:highlight w:val="green"/>
           <w:lang w:val="bg-BG"/>
         </w:rPr>
         <w:t xml:space="preserve"> </w:t>
@@ -635,6 +711,7 @@
           <w:color w:val="000000"/>
           <w:sz w:val="22"/>
           <w:szCs w:val="22"/>
+          <w:highlight w:val="green"/>
           <w:lang w:val="en-US"/>
         </w:rPr>
         <w:t>wrap</w:t>
@@ -645,6 +722,7 @@
           <w:color w:val="000000"/>
           <w:sz w:val="22"/>
           <w:szCs w:val="22"/>
+          <w:highlight w:val="green"/>
           <w:lang w:val="bg-BG"/>
         </w:rPr>
         <w:t>;</w:t>
@@ -662,6 +740,7 @@
           <w:color w:val="000000"/>
           <w:sz w:val="22"/>
           <w:szCs w:val="22"/>
+          <w:highlight w:val="green"/>
           <w:lang w:val="bg-BG"/>
         </w:rPr>
       </w:pPr>
@@ -671,6 +750,7 @@
           <w:color w:val="000000"/>
           <w:sz w:val="22"/>
           <w:szCs w:val="22"/>
+          <w:highlight w:val="green"/>
           <w:lang w:val="en-US"/>
         </w:rPr>
         <w:t>Each element (</w:t>
@@ -683,6 +763,7 @@
           <w:color w:val="000000"/>
           <w:sz w:val="22"/>
           <w:szCs w:val="22"/>
+          <w:highlight w:val="green"/>
           <w:lang w:val="en-US"/>
         </w:rPr>
         <w:t>&lt;header&gt;, &lt;main&gt;, &lt;aside&gt;, &lt;footer&gt;</w:t>
@@ -693,6 +774,7 @@
           <w:color w:val="000000"/>
           <w:sz w:val="22"/>
           <w:szCs w:val="22"/>
+          <w:highlight w:val="green"/>
           <w:lang w:val="en-US"/>
         </w:rPr>
         <w:t>) must have:</w:t>
@@ -710,6 +792,7 @@
           <w:color w:val="000000"/>
           <w:sz w:val="22"/>
           <w:szCs w:val="22"/>
+          <w:highlight w:val="green"/>
           <w:lang w:val="bg-BG"/>
         </w:rPr>
       </w:pPr>
@@ -719,6 +802,7 @@
           <w:color w:val="000000"/>
           <w:sz w:val="22"/>
           <w:szCs w:val="22"/>
+          <w:highlight w:val="green"/>
           <w:lang w:val="en-US"/>
         </w:rPr>
         <w:t>padding -</w:t>
@@ -729,6 +813,7 @@
           <w:color w:val="000000"/>
           <w:sz w:val="22"/>
           <w:szCs w:val="22"/>
+          <w:highlight w:val="green"/>
           <w:lang w:val="bg-BG"/>
         </w:rPr>
         <w:t xml:space="preserve"> </w:t>
@@ -741,6 +826,7 @@
           <w:color w:val="000000"/>
           <w:sz w:val="22"/>
           <w:szCs w:val="22"/>
+          <w:highlight w:val="green"/>
           <w:lang w:val="bg-BG"/>
         </w:rPr>
         <w:t>2rem</w:t>
@@ -751,6 +837,7 @@
           <w:color w:val="000000"/>
           <w:sz w:val="22"/>
           <w:szCs w:val="22"/>
+          <w:highlight w:val="green"/>
           <w:lang w:val="bg-BG"/>
         </w:rPr>
         <w:t>;</w:t>
@@ -768,6 +855,7 @@
           <w:color w:val="000000"/>
           <w:sz w:val="22"/>
           <w:szCs w:val="22"/>
+          <w:highlight w:val="green"/>
           <w:lang w:val="bg-BG"/>
         </w:rPr>
       </w:pPr>
@@ -777,6 +865,7 @@
           <w:color w:val="000000"/>
           <w:sz w:val="22"/>
           <w:szCs w:val="22"/>
+          <w:highlight w:val="green"/>
           <w:lang w:val="en-US"/>
         </w:rPr>
         <w:t>background color -</w:t>
@@ -787,6 +876,7 @@
           <w:color w:val="000000"/>
           <w:sz w:val="22"/>
           <w:szCs w:val="22"/>
+          <w:highlight w:val="green"/>
           <w:lang w:val="bg-BG"/>
         </w:rPr>
         <w:t xml:space="preserve"> </w:t>
@@ -799,6 +889,7 @@
           <w:color w:val="000000"/>
           <w:sz w:val="22"/>
           <w:szCs w:val="22"/>
+          <w:highlight w:val="green"/>
           <w:lang w:val="bg-BG"/>
         </w:rPr>
         <w:t>#FFF</w:t>
@@ -809,6 +900,7 @@
           <w:color w:val="000000"/>
           <w:sz w:val="22"/>
           <w:szCs w:val="22"/>
+          <w:highlight w:val="green"/>
           <w:lang w:val="bg-BG"/>
         </w:rPr>
         <w:t>;</w:t>
@@ -826,6 +918,7 @@
           <w:color w:val="000000"/>
           <w:sz w:val="22"/>
           <w:szCs w:val="22"/>
+          <w:highlight w:val="green"/>
           <w:lang w:val="bg-BG"/>
         </w:rPr>
       </w:pPr>
@@ -835,6 +928,7 @@
           <w:color w:val="000000"/>
           <w:sz w:val="22"/>
           <w:szCs w:val="22"/>
+          <w:highlight w:val="green"/>
           <w:lang w:val="en-US"/>
         </w:rPr>
         <w:t>border</w:t>
@@ -845,6 +939,7 @@
           <w:color w:val="000000"/>
           <w:sz w:val="22"/>
           <w:szCs w:val="22"/>
+          <w:highlight w:val="green"/>
           <w:lang w:val="bg-BG"/>
         </w:rPr>
         <w:t>-</w:t>
@@ -855,6 +950,7 @@
           <w:color w:val="000000"/>
           <w:sz w:val="22"/>
           <w:szCs w:val="22"/>
+          <w:highlight w:val="green"/>
           <w:lang w:val="en-US"/>
         </w:rPr>
         <w:t>radius -</w:t>
@@ -865,6 +961,7 @@
           <w:color w:val="000000"/>
           <w:sz w:val="22"/>
           <w:szCs w:val="22"/>
+          <w:highlight w:val="green"/>
           <w:lang w:val="bg-BG"/>
         </w:rPr>
         <w:t xml:space="preserve"> </w:t>
@@ -877,6 +974,7 @@
           <w:color w:val="000000"/>
           <w:sz w:val="22"/>
           <w:szCs w:val="22"/>
+          <w:highlight w:val="green"/>
           <w:lang w:val="bg-BG"/>
         </w:rPr>
         <w:t>0.4rem</w:t>
@@ -887,6 +985,7 @@
           <w:color w:val="000000"/>
           <w:sz w:val="22"/>
           <w:szCs w:val="22"/>
+          <w:highlight w:val="green"/>
           <w:lang w:val="bg-BG"/>
         </w:rPr>
         <w:t>;</w:t>
@@ -904,6 +1003,7 @@
           <w:color w:val="000000"/>
           <w:sz w:val="22"/>
           <w:szCs w:val="22"/>
+          <w:highlight w:val="green"/>
           <w:lang w:val="bg-BG"/>
         </w:rPr>
       </w:pPr>
@@ -913,6 +1013,7 @@
           <w:color w:val="000000"/>
           <w:sz w:val="22"/>
           <w:szCs w:val="22"/>
+          <w:highlight w:val="green"/>
           <w:lang w:val="en-US"/>
         </w:rPr>
         <w:t>color -</w:t>
@@ -923,6 +1024,7 @@
           <w:color w:val="000000"/>
           <w:sz w:val="22"/>
           <w:szCs w:val="22"/>
+          <w:highlight w:val="green"/>
           <w:lang w:val="bg-BG"/>
         </w:rPr>
         <w:t xml:space="preserve"> </w:t>
@@ -935,6 +1037,7 @@
           <w:color w:val="000000"/>
           <w:sz w:val="22"/>
           <w:szCs w:val="22"/>
+          <w:highlight w:val="green"/>
           <w:lang w:val="bg-BG"/>
         </w:rPr>
         <w:t>#000</w:t>
@@ -945,6 +1048,7 @@
           <w:color w:val="000000"/>
           <w:sz w:val="22"/>
           <w:szCs w:val="22"/>
+          <w:highlight w:val="green"/>
           <w:lang w:val="bg-BG"/>
         </w:rPr>
         <w:t>;</w:t>
@@ -964,6 +1068,7 @@
           <w:color w:val="000000"/>
           <w:sz w:val="22"/>
           <w:szCs w:val="22"/>
+          <w:highlight w:val="green"/>
           <w:lang w:val="bg-BG"/>
         </w:rPr>
       </w:pPr>
@@ -975,6 +1080,7 @@
           <w:color w:val="000000"/>
           <w:sz w:val="22"/>
           <w:szCs w:val="22"/>
+          <w:highlight w:val="green"/>
           <w:lang w:val="en-US"/>
         </w:rPr>
         <w:t xml:space="preserve">&lt;header&gt; </w:t>
@@ -985,6 +1091,7 @@
           <w:color w:val="000000"/>
           <w:sz w:val="22"/>
           <w:szCs w:val="22"/>
+          <w:highlight w:val="green"/>
           <w:lang w:val="en-US"/>
         </w:rPr>
         <w:t>and</w:t>
@@ -997,6 +1104,7 @@
           <w:color w:val="000000"/>
           <w:sz w:val="22"/>
           <w:szCs w:val="22"/>
+          <w:highlight w:val="green"/>
           <w:lang w:val="en-US"/>
         </w:rPr>
         <w:t xml:space="preserve"> &lt;footer&gt;</w:t>
@@ -1016,6 +1124,7 @@
           <w:color w:val="000000"/>
           <w:sz w:val="22"/>
           <w:szCs w:val="22"/>
+          <w:highlight w:val="green"/>
           <w:lang w:val="bg-BG"/>
         </w:rPr>
       </w:pPr>
@@ -1025,6 +1134,7 @@
           <w:color w:val="000000"/>
           <w:sz w:val="22"/>
           <w:szCs w:val="22"/>
+          <w:highlight w:val="green"/>
           <w:lang w:val="en-US"/>
         </w:rPr>
         <w:t xml:space="preserve">flex-basics </w:t>
@@ -1035,6 +1145,7 @@
           <w:color w:val="000000"/>
           <w:sz w:val="22"/>
           <w:szCs w:val="22"/>
+          <w:highlight w:val="green"/>
           <w:lang w:val="en-US"/>
         </w:rPr>
         <w:t>-</w:t>
@@ -1045,6 +1156,7 @@
           <w:color w:val="000000"/>
           <w:sz w:val="22"/>
           <w:szCs w:val="22"/>
+          <w:highlight w:val="green"/>
           <w:lang w:val="en-US"/>
         </w:rPr>
         <w:t xml:space="preserve"> </w:t>
@@ -1057,6 +1169,7 @@
           <w:color w:val="000000"/>
           <w:sz w:val="22"/>
           <w:szCs w:val="22"/>
+          <w:highlight w:val="green"/>
           <w:lang w:val="en-US"/>
         </w:rPr>
         <w:t>100%</w:t>
@@ -1069,6 +1182,7 @@
           <w:color w:val="000000"/>
           <w:sz w:val="22"/>
           <w:szCs w:val="22"/>
+          <w:highlight w:val="green"/>
           <w:lang w:val="en-US"/>
         </w:rPr>
         <w:t>;</w:t>
@@ -1088,6 +1202,7 @@
           <w:color w:val="000000"/>
           <w:sz w:val="22"/>
           <w:szCs w:val="22"/>
+          <w:highlight w:val="green"/>
           <w:lang w:val="bg-BG"/>
         </w:rPr>
       </w:pPr>
@@ -1099,6 +1214,7 @@
           <w:color w:val="000000"/>
           <w:sz w:val="22"/>
           <w:szCs w:val="22"/>
+          <w:highlight w:val="green"/>
           <w:lang w:val="en-US"/>
         </w:rPr>
         <w:t>&lt;main&gt;</w:t>
@@ -1118,6 +1234,7 @@
           <w:color w:val="000000"/>
           <w:sz w:val="22"/>
           <w:szCs w:val="22"/>
+          <w:highlight w:val="green"/>
           <w:lang w:val="bg-BG"/>
         </w:rPr>
       </w:pPr>
@@ -1127,6 +1244,7 @@
           <w:color w:val="000000"/>
           <w:sz w:val="22"/>
           <w:szCs w:val="22"/>
+          <w:highlight w:val="green"/>
           <w:lang w:val="en-US"/>
         </w:rPr>
         <w:t xml:space="preserve">flex </w:t>
@@ -1137,6 +1255,7 @@
           <w:color w:val="000000"/>
           <w:sz w:val="22"/>
           <w:szCs w:val="22"/>
+          <w:highlight w:val="green"/>
           <w:lang w:val="en-US"/>
         </w:rPr>
         <w:t>-</w:t>
@@ -1147,6 +1266,7 @@
           <w:color w:val="000000"/>
           <w:sz w:val="22"/>
           <w:szCs w:val="22"/>
+          <w:highlight w:val="green"/>
           <w:lang w:val="en-US"/>
         </w:rPr>
         <w:t xml:space="preserve"> </w:t>
@@ -1159,6 +1279,7 @@
           <w:color w:val="000000"/>
           <w:sz w:val="22"/>
           <w:szCs w:val="22"/>
+          <w:highlight w:val="green"/>
           <w:lang w:val="en-US"/>
         </w:rPr>
         <w:t>8 1 40rem</w:t>
@@ -1169,6 +1290,7 @@
           <w:color w:val="000000"/>
           <w:sz w:val="22"/>
           <w:szCs w:val="22"/>
+          <w:highlight w:val="green"/>
           <w:lang w:val="en-US"/>
         </w:rPr>
         <w:t>;</w:t>
@@ -1188,6 +1310,7 @@
           <w:color w:val="000000"/>
           <w:sz w:val="22"/>
           <w:szCs w:val="22"/>
+          <w:highlight w:val="green"/>
           <w:lang w:val="bg-BG"/>
         </w:rPr>
       </w:pPr>
@@ -1199,6 +1322,7 @@
           <w:color w:val="000000"/>
           <w:sz w:val="22"/>
           <w:szCs w:val="22"/>
+          <w:highlight w:val="green"/>
           <w:lang w:val="en-US"/>
         </w:rPr>
         <w:t>&lt;aside&gt;</w:t>
@@ -1218,6 +1342,7 @@
           <w:color w:val="000000"/>
           <w:sz w:val="22"/>
           <w:szCs w:val="22"/>
+          <w:highlight w:val="green"/>
           <w:lang w:val="bg-BG"/>
         </w:rPr>
       </w:pPr>
@@ -1227,6 +1352,7 @@
           <w:color w:val="000000"/>
           <w:sz w:val="22"/>
           <w:szCs w:val="22"/>
+          <w:highlight w:val="green"/>
           <w:lang w:val="en-US"/>
         </w:rPr>
         <w:t xml:space="preserve">flex - </w:t>
@@ -1239,6 +1365,7 @@
           <w:color w:val="000000"/>
           <w:sz w:val="22"/>
           <w:szCs w:val="22"/>
+          <w:highlight w:val="green"/>
           <w:lang w:val="en-US"/>
         </w:rPr>
         <w:t>2 1 20rem</w:t>
@@ -1249,6 +1376,7 @@
           <w:color w:val="000000"/>
           <w:sz w:val="22"/>
           <w:szCs w:val="22"/>
+          <w:highlight w:val="green"/>
           <w:lang w:val="en-US"/>
         </w:rPr>
         <w:t>;</w:t>
@@ -1262,16 +1390,21 @@
           <w:numId w:val="43"/>
         </w:numPr>
         <w:rPr>
+          <w:highlight w:val="green"/>
           <w:lang w:val="bg-BG"/>
         </w:rPr>
       </w:pPr>
       <w:r>
         <w:rPr>
           <w:noProof/>
+          <w:highlight w:val="green"/>
         </w:rPr>
         <w:t xml:space="preserve">FlexModel </w:t>
       </w:r>
       <w:r>
+        <w:rPr>
+          <w:highlight w:val="green"/>
+        </w:rPr>
         <w:t>Articles</w:t>
       </w:r>
     </w:p>
@@ -1282,6 +1415,9 @@
         </w:rPr>
       </w:pPr>
       <w:r>
+        <w:rPr>
+          <w:highlight w:val="green"/>
+        </w:rPr>
         <w:t>Create a web page like the following:</w:t>
       </w:r>
     </w:p>
@@ -1363,6 +1499,7 @@
           <w:color w:val="000000"/>
           <w:sz w:val="22"/>
           <w:szCs w:val="22"/>
+          <w:highlight w:val="green"/>
           <w:lang w:val="en-US"/>
         </w:rPr>
       </w:pPr>
@@ -1372,6 +1509,7 @@
           <w:color w:val="000000"/>
           <w:sz w:val="22"/>
           <w:szCs w:val="22"/>
+          <w:highlight w:val="green"/>
           <w:lang w:val="en-US"/>
         </w:rPr>
         <w:t>Change the document </w:t>
@@ -1383,6 +1521,7 @@
           <w:color w:val="000000"/>
           <w:sz w:val="22"/>
           <w:szCs w:val="22"/>
+          <w:highlight w:val="green"/>
           <w:lang w:val="en-US"/>
         </w:rPr>
         <w:t>title</w:t>
@@ -1393,6 +1532,7 @@
           <w:color w:val="000000"/>
           <w:sz w:val="22"/>
           <w:szCs w:val="22"/>
+          <w:highlight w:val="green"/>
           <w:lang w:val="en-US"/>
         </w:rPr>
         <w:t> to "</w:t>
@@ -1405,6 +1545,7 @@
           <w:color w:val="000000"/>
           <w:sz w:val="22"/>
           <w:szCs w:val="22"/>
+          <w:highlight w:val="green"/>
           <w:lang w:val="en-US"/>
         </w:rPr>
         <w:t>Articles</w:t>
@@ -1418,6 +1559,7 @@
           <w:color w:val="000000"/>
           <w:sz w:val="22"/>
           <w:szCs w:val="22"/>
+          <w:highlight w:val="green"/>
           <w:lang w:val="en-US"/>
         </w:rPr>
         <w:t>"</w:t>
@@ -1441,20 +1583,10 @@
           <w:color w:val="8F400B"/>
           <w:sz w:val="32"/>
           <w:szCs w:val="32"/>
+          <w:highlight w:val="green"/>
           <w:lang w:val="en-US" w:eastAsia="en-US"/>
         </w:rPr>
-        <w:t>R</w:t>
-      </w:r>
-      <w:r>
-        <w:rPr>
-          <w:rFonts w:asciiTheme="minorHAnsi" w:eastAsiaTheme="majorEastAsia" w:hAnsiTheme="minorHAnsi" w:cstheme="majorBidi"/>
-          <w:b/>
-          <w:color w:val="8F400B"/>
-          <w:sz w:val="32"/>
-          <w:szCs w:val="32"/>
-          <w:lang w:val="en-US" w:eastAsia="en-US"/>
-        </w:rPr>
-        <w:t>equirements</w:t>
+        <w:t>Requirements</w:t>
       </w:r>
     </w:p>
     <w:p>
@@ -1468,6 +1600,7 @@
         <w:rPr>
           <w:rFonts w:eastAsia="Times New Roman" w:cstheme="minorHAnsi"/>
           <w:color w:val="000000"/>
+          <w:highlight w:val="green"/>
           <w:lang w:val="bg-BG" w:eastAsia="en-GB"/>
         </w:rPr>
       </w:pPr>
@@ -1475,6 +1608,7 @@
         <w:rPr>
           <w:rFonts w:eastAsia="Times New Roman" w:cstheme="minorHAnsi"/>
           <w:color w:val="000000"/>
+          <w:highlight w:val="green"/>
           <w:lang w:eastAsia="en-GB"/>
         </w:rPr>
         <w:t>Create a </w:t>
@@ -1482,6 +1616,7 @@
       <w:r>
         <w:rPr>
           <w:rStyle w:val="CodeChar"/>
+          <w:highlight w:val="green"/>
           <w:lang w:eastAsia="en-GB"/>
         </w:rPr>
         <w:t>section</w:t>
@@ -1491,6 +1626,7 @@
           <w:rFonts w:eastAsia="Times New Roman" w:cstheme="minorHAnsi"/>
           <w:noProof/>
           <w:color w:val="000000"/>
+          <w:highlight w:val="green"/>
           <w:lang w:eastAsia="en-GB"/>
         </w:rPr>
         <w:t> </w:t>
@@ -1499,6 +1635,7 @@
         <w:rPr>
           <w:rFonts w:eastAsia="Times New Roman" w:cstheme="minorHAnsi"/>
           <w:color w:val="000000"/>
+          <w:highlight w:val="green"/>
           <w:lang w:eastAsia="en-GB"/>
         </w:rPr>
         <w:t>with three articles inside</w:t>
@@ -1516,6 +1653,7 @@
         <w:rPr>
           <w:rFonts w:eastAsia="Times New Roman" w:cstheme="minorHAnsi"/>
           <w:color w:val="000000"/>
+          <w:highlight w:val="green"/>
           <w:lang w:val="bg-BG" w:eastAsia="en-GB"/>
         </w:rPr>
       </w:pPr>
@@ -1523,6 +1661,7 @@
         <w:rPr>
           <w:rFonts w:eastAsia="Times New Roman" w:cstheme="minorHAnsi"/>
           <w:color w:val="000000"/>
+          <w:highlight w:val="green"/>
           <w:lang w:eastAsia="en-GB"/>
         </w:rPr>
         <w:t>The article should have a </w:t>
@@ -1530,6 +1669,7 @@
       <w:r>
         <w:rPr>
           <w:rStyle w:val="CodeChar"/>
+          <w:highlight w:val="green"/>
           <w:lang w:eastAsia="en-GB"/>
         </w:rPr>
         <w:t>h2</w:t>
@@ -1539,6 +1679,7 @@
           <w:rFonts w:eastAsia="Times New Roman" w:cstheme="minorHAnsi"/>
           <w:noProof/>
           <w:color w:val="000000"/>
+          <w:highlight w:val="green"/>
           <w:lang w:eastAsia="en-GB"/>
         </w:rPr>
         <w:t> </w:t>
@@ -1547,6 +1688,7 @@
         <w:rPr>
           <w:rFonts w:eastAsia="Times New Roman" w:cstheme="minorHAnsi"/>
           <w:color w:val="000000"/>
+          <w:highlight w:val="green"/>
           <w:lang w:eastAsia="en-GB"/>
         </w:rPr>
         <w:t xml:space="preserve">title and a paragraph </w:t>
@@ -1556,6 +1698,7 @@
           <w:rFonts w:eastAsia="Times New Roman" w:cstheme="minorHAnsi"/>
           <w:noProof/>
           <w:color w:val="000000"/>
+          <w:highlight w:val="green"/>
           <w:lang w:eastAsia="en-GB"/>
         </w:rPr>
         <w:t>(</w:t>
@@ -1563,6 +1706,7 @@
       <w:r>
         <w:rPr>
           <w:rStyle w:val="CodeChar"/>
+          <w:highlight w:val="green"/>
         </w:rPr>
         <w:t>p</w:t>
       </w:r>
@@ -1571,6 +1715,7 @@
           <w:rFonts w:eastAsia="Times New Roman" w:cstheme="minorHAnsi"/>
           <w:noProof/>
           <w:color w:val="000000"/>
+          <w:highlight w:val="green"/>
           <w:lang w:eastAsia="en-GB"/>
         </w:rPr>
         <w:t>)</w:t>
@@ -1586,6 +1731,7 @@
         <w:rPr>
           <w:rFonts w:eastAsia="Times New Roman" w:cstheme="minorHAnsi"/>
           <w:color w:val="000000"/>
+          <w:highlight w:val="green"/>
           <w:lang w:val="bg-BG" w:eastAsia="en-GB"/>
         </w:rPr>
       </w:pPr>
@@ -1593,6 +1739,7 @@
         <w:rPr>
           <w:rFonts w:eastAsia="Times New Roman" w:cstheme="minorHAnsi"/>
           <w:color w:val="000000"/>
+          <w:highlight w:val="green"/>
           <w:lang w:eastAsia="en-GB"/>
         </w:rPr>
         <w:t>Fonts</w:t>
@@ -1608,6 +1755,7 @@
         <w:rPr>
           <w:rFonts w:eastAsia="Times New Roman" w:cstheme="minorHAnsi"/>
           <w:color w:val="000000"/>
+          <w:highlight w:val="green"/>
           <w:lang w:val="bg-BG" w:eastAsia="en-GB"/>
         </w:rPr>
       </w:pPr>
@@ -1615,6 +1763,7 @@
         <w:rPr>
           <w:rFonts w:eastAsia="Times New Roman" w:cstheme="minorHAnsi"/>
           <w:color w:val="000000"/>
+          <w:highlight w:val="green"/>
           <w:lang w:eastAsia="en-GB"/>
         </w:rPr>
         <w:t>Font family </w:t>
@@ -1622,6 +1771,7 @@
       <w:r>
         <w:rPr>
           <w:rStyle w:val="CodeChar"/>
+          <w:highlight w:val="green"/>
           <w:lang w:eastAsia="en-GB"/>
         </w:rPr>
         <w:t>Helvetica, sans-serif </w:t>
@@ -1630,6 +1780,7 @@
         <w:rPr>
           <w:rFonts w:eastAsia="Times New Roman" w:cstheme="minorHAnsi"/>
           <w:color w:val="000000"/>
+          <w:highlight w:val="green"/>
           <w:lang w:eastAsia="en-GB"/>
         </w:rPr>
         <w:t xml:space="preserve">with line height </w:t>
@@ -1637,6 +1788,7 @@
       <w:r>
         <w:rPr>
           <w:rStyle w:val="CodeChar"/>
+          <w:highlight w:val="green"/>
           <w:lang w:eastAsia="en-GB"/>
         </w:rPr>
         <w:t>1.5</w:t>
@@ -1646,6 +1798,7 @@
           <w:rFonts w:eastAsia="Times New Roman" w:cstheme="minorHAnsi"/>
           <w:noProof/>
           <w:color w:val="000000"/>
+          <w:highlight w:val="green"/>
           <w:lang w:eastAsia="en-GB"/>
         </w:rPr>
         <w:t xml:space="preserve"> </w:t>
@@ -1654,6 +1807,7 @@
         <w:rPr>
           <w:rFonts w:eastAsia="Times New Roman" w:cstheme="minorHAnsi"/>
           <w:color w:val="000000"/>
+          <w:highlight w:val="green"/>
           <w:lang w:eastAsia="en-GB"/>
         </w:rPr>
         <w:t xml:space="preserve">for the </w:t>
@@ -1661,6 +1815,7 @@
       <w:r>
         <w:rPr>
           <w:rStyle w:val="CodeChar"/>
+          <w:highlight w:val="green"/>
           <w:lang w:eastAsia="en-GB"/>
         </w:rPr>
         <w:t>html</w:t>
@@ -1676,6 +1831,7 @@
         <w:rPr>
           <w:rFonts w:eastAsia="Times New Roman" w:cstheme="minorHAnsi"/>
           <w:color w:val="000000"/>
+          <w:highlight w:val="green"/>
           <w:lang w:val="bg-BG" w:eastAsia="en-GB"/>
         </w:rPr>
       </w:pPr>
@@ -1683,6 +1839,7 @@
         <w:rPr>
           <w:rFonts w:eastAsia="Times New Roman" w:cstheme="minorHAnsi"/>
           <w:color w:val="000000"/>
+          <w:highlight w:val="green"/>
           <w:lang w:eastAsia="en-GB"/>
         </w:rPr>
         <w:t>Font family </w:t>
@@ -1690,6 +1847,7 @@
       <w:r>
         <w:rPr>
           <w:rStyle w:val="CodeChar"/>
+          <w:highlight w:val="green"/>
           <w:lang w:eastAsia="en-GB"/>
         </w:rPr>
         <w:t>Georgia, serif </w:t>
@@ -1698,6 +1856,7 @@
         <w:rPr>
           <w:rFonts w:eastAsia="Times New Roman" w:cstheme="minorHAnsi"/>
           <w:color w:val="000000"/>
+          <w:highlight w:val="green"/>
           <w:lang w:eastAsia="en-GB"/>
         </w:rPr>
         <w:t xml:space="preserve">with line height </w:t>
@@ -1705,6 +1864,7 @@
       <w:r>
         <w:rPr>
           <w:rStyle w:val="CodeChar"/>
+          <w:highlight w:val="green"/>
           <w:lang w:eastAsia="en-GB"/>
         </w:rPr>
         <w:t>1.2</w:t>
@@ -1714,6 +1874,7 @@
           <w:rFonts w:eastAsia="Times New Roman" w:cstheme="minorHAnsi"/>
           <w:noProof/>
           <w:color w:val="000000"/>
+          <w:highlight w:val="green"/>
           <w:lang w:eastAsia="en-GB"/>
         </w:rPr>
         <w:t xml:space="preserve"> </w:t>
@@ -1722,6 +1883,7 @@
         <w:rPr>
           <w:rFonts w:eastAsia="Times New Roman" w:cstheme="minorHAnsi"/>
           <w:color w:val="000000"/>
+          <w:highlight w:val="green"/>
           <w:lang w:eastAsia="en-GB"/>
         </w:rPr>
         <w:t>for the headings</w:t>
@@ -1737,6 +1899,7 @@
         <w:rPr>
           <w:rFonts w:eastAsia="Times New Roman" w:cstheme="minorHAnsi"/>
           <w:color w:val="000000"/>
+          <w:highlight w:val="green"/>
           <w:lang w:val="bg-BG" w:eastAsia="en-GB"/>
         </w:rPr>
       </w:pPr>
@@ -1744,6 +1907,7 @@
         <w:rPr>
           <w:rFonts w:eastAsia="Times New Roman" w:cstheme="minorHAnsi"/>
           <w:color w:val="000000"/>
+          <w:highlight w:val="green"/>
           <w:lang w:eastAsia="en-GB"/>
         </w:rPr>
         <w:t xml:space="preserve">Change the </w:t>
@@ -1751,6 +1915,7 @@
       <w:r>
         <w:rPr>
           <w:rStyle w:val="CodeChar"/>
+          <w:highlight w:val="green"/>
           <w:lang w:eastAsia="en-GB"/>
         </w:rPr>
         <w:t>section</w:t>
@@ -1760,6 +1925,7 @@
           <w:rFonts w:eastAsia="Times New Roman" w:cstheme="minorHAnsi"/>
           <w:noProof/>
           <w:color w:val="000000"/>
+          <w:highlight w:val="green"/>
           <w:lang w:eastAsia="en-GB"/>
         </w:rPr>
         <w:t> </w:t>
@@ -1768,6 +1934,7 @@
         <w:rPr>
           <w:rFonts w:eastAsia="Times New Roman" w:cstheme="minorHAnsi"/>
           <w:color w:val="000000"/>
+          <w:highlight w:val="green"/>
           <w:lang w:eastAsia="en-GB"/>
         </w:rPr>
         <w:t>display property to </w:t>
@@ -1775,6 +1942,7 @@
       <w:r>
         <w:rPr>
           <w:rStyle w:val="CodeChar"/>
+          <w:highlight w:val="green"/>
           <w:lang w:eastAsia="en-GB"/>
         </w:rPr>
         <w:t>flex</w:t>
@@ -1784,6 +1952,7 @@
           <w:rFonts w:eastAsia="Times New Roman" w:cstheme="minorHAnsi"/>
           <w:noProof/>
           <w:color w:val="000000"/>
+          <w:highlight w:val="green"/>
           <w:lang w:eastAsia="en-GB"/>
         </w:rPr>
         <w:t> </w:t>
@@ -1792,6 +1961,7 @@
         <w:rPr>
           <w:rFonts w:eastAsia="Times New Roman" w:cstheme="minorHAnsi"/>
           <w:color w:val="000000"/>
+          <w:highlight w:val="green"/>
           <w:lang w:eastAsia="en-GB"/>
         </w:rPr>
         <w:t>and set </w:t>
@@ -1799,6 +1969,7 @@
       <w:r>
         <w:rPr>
           <w:rStyle w:val="CodeChar"/>
+          <w:highlight w:val="green"/>
           <w:lang w:eastAsia="en-GB"/>
         </w:rPr>
         <w:t>justify-content: space-between</w:t>
@@ -1814,6 +1985,7 @@
         <w:rPr>
           <w:rFonts w:eastAsia="Times New Roman" w:cstheme="minorHAnsi"/>
           <w:color w:val="000000"/>
+          <w:highlight w:val="green"/>
           <w:lang w:val="bg-BG" w:eastAsia="en-GB"/>
         </w:rPr>
       </w:pPr>
@@ -1821,6 +1993,7 @@
         <w:rPr>
           <w:rFonts w:eastAsia="Times New Roman" w:cstheme="minorHAnsi"/>
           <w:color w:val="000000"/>
+          <w:highlight w:val="green"/>
           <w:lang w:eastAsia="en-GB"/>
         </w:rPr>
         <w:t>Set on the section </w:t>
@@ -1828,6 +2001,7 @@
       <w:r>
         <w:rPr>
           <w:rStyle w:val="CodeChar"/>
+          <w:highlight w:val="green"/>
           <w:lang w:eastAsia="en-GB"/>
         </w:rPr>
         <w:t>max-width 70vw</w:t>
@@ -1841,16 +2015,21 @@
           <w:numId w:val="43"/>
         </w:numPr>
         <w:rPr>
+          <w:highlight w:val="green"/>
           <w:lang w:val="bg-BG"/>
         </w:rPr>
       </w:pPr>
       <w:r>
         <w:rPr>
           <w:noProof/>
+          <w:highlight w:val="green"/>
         </w:rPr>
         <w:t xml:space="preserve">ABC </w:t>
       </w:r>
       <w:r>
+        <w:rPr>
+          <w:highlight w:val="green"/>
+        </w:rPr>
         <w:t>Game</w:t>
       </w:r>
     </w:p>
@@ -1861,6 +2040,9 @@
         </w:rPr>
       </w:pPr>
       <w:r>
+        <w:rPr>
+          <w:highlight w:val="green"/>
+        </w:rPr>
         <w:t>Create a web page like the following:</w:t>
       </w:r>
     </w:p>
@@ -1938,6 +2120,7 @@
           <w:color w:val="000000"/>
           <w:sz w:val="22"/>
           <w:szCs w:val="22"/>
+          <w:highlight w:val="green"/>
           <w:lang w:val="bg-BG"/>
         </w:rPr>
       </w:pPr>
@@ -1947,6 +2130,7 @@
           <w:color w:val="000000"/>
           <w:sz w:val="22"/>
           <w:szCs w:val="22"/>
+          <w:highlight w:val="green"/>
           <w:lang w:val="en-US"/>
         </w:rPr>
         <w:t>Change the document </w:t>
@@ -1958,6 +2142,7 @@
           <w:color w:val="000000"/>
           <w:sz w:val="22"/>
           <w:szCs w:val="22"/>
+          <w:highlight w:val="green"/>
           <w:lang w:val="en-US"/>
         </w:rPr>
         <w:t>title</w:t>
@@ -1968,6 +2153,7 @@
           <w:color w:val="000000"/>
           <w:sz w:val="22"/>
           <w:szCs w:val="22"/>
+          <w:highlight w:val="green"/>
           <w:lang w:val="en-US"/>
         </w:rPr>
         <w:t> to "</w:t>
@@ -1981,6 +2167,7 @@
           <w:color w:val="000000"/>
           <w:sz w:val="22"/>
           <w:szCs w:val="22"/>
+          <w:highlight w:val="green"/>
           <w:lang w:val="en-US"/>
         </w:rPr>
         <w:t xml:space="preserve">ABC </w:t>
@@ -1993,6 +2180,7 @@
           <w:color w:val="000000"/>
           <w:sz w:val="22"/>
           <w:szCs w:val="22"/>
+          <w:highlight w:val="green"/>
           <w:lang w:val="en-US"/>
         </w:rPr>
         <w:t>Game</w:t>
@@ -2006,6 +2194,7 @@
           <w:color w:val="000000"/>
           <w:sz w:val="22"/>
           <w:szCs w:val="22"/>
+          <w:highlight w:val="green"/>
           <w:lang w:val="en-US"/>
         </w:rPr>
         <w:t>"</w:t>
@@ -2030,20 +2219,10 @@
           <w:color w:val="8F400B"/>
           <w:sz w:val="32"/>
           <w:szCs w:val="32"/>
+          <w:highlight w:val="green"/>
           <w:lang w:val="en-US" w:eastAsia="en-US"/>
         </w:rPr>
-        <w:t>R</w:t>
-      </w:r>
-      <w:r>
-        <w:rPr>
-          <w:rFonts w:asciiTheme="minorHAnsi" w:eastAsiaTheme="majorEastAsia" w:hAnsiTheme="minorHAnsi" w:cstheme="majorBidi"/>
-          <w:b/>
-          <w:color w:val="8F400B"/>
-          <w:sz w:val="32"/>
-          <w:szCs w:val="32"/>
-          <w:lang w:val="en-US" w:eastAsia="en-US"/>
-        </w:rPr>
-        <w:t>equirements</w:t>
+        <w:t>Requirements</w:t>
       </w:r>
     </w:p>
     <w:p>
@@ -2056,6 +2235,7 @@
         <w:rPr>
           <w:rFonts w:eastAsia="Times New Roman" w:cstheme="minorHAnsi"/>
           <w:color w:val="000000"/>
+          <w:highlight w:val="green"/>
           <w:lang w:val="bg-BG" w:eastAsia="en-GB"/>
         </w:rPr>
       </w:pPr>
@@ -2063,6 +2243,7 @@
         <w:rPr>
           <w:rFonts w:eastAsia="Times New Roman" w:cstheme="minorHAnsi"/>
           <w:color w:val="000000"/>
+          <w:highlight w:val="green"/>
           <w:lang w:eastAsia="en-GB"/>
         </w:rPr>
         <w:lastRenderedPageBreak/>
@@ -2071,6 +2252,7 @@
       <w:r>
         <w:rPr>
           <w:rStyle w:val="CodeChar"/>
+          <w:highlight w:val="green"/>
           <w:lang w:eastAsia="en-GB"/>
         </w:rPr>
         <w:t>div</w:t>
@@ -2080,6 +2262,7 @@
           <w:rFonts w:eastAsia="Times New Roman" w:cstheme="minorHAnsi"/>
           <w:noProof/>
           <w:color w:val="000000"/>
+          <w:highlight w:val="green"/>
           <w:lang w:eastAsia="en-GB"/>
         </w:rPr>
         <w:t> </w:t>
@@ -2088,6 +2271,7 @@
         <w:rPr>
           <w:rFonts w:eastAsia="Times New Roman" w:cstheme="minorHAnsi"/>
           <w:color w:val="000000"/>
+          <w:highlight w:val="green"/>
           <w:lang w:eastAsia="en-GB"/>
         </w:rPr>
         <w:t>with class </w:t>
@@ -2095,6 +2279,7 @@
       <w:r>
         <w:rPr>
           <w:rStyle w:val="CodeChar"/>
+          <w:highlight w:val="green"/>
           <w:lang w:eastAsia="en-GB"/>
         </w:rPr>
         <w:t>container</w:t>
@@ -2104,6 +2289,7 @@
           <w:rFonts w:eastAsia="Times New Roman" w:cstheme="minorHAnsi"/>
           <w:noProof/>
           <w:color w:val="000000"/>
+          <w:highlight w:val="green"/>
           <w:lang w:eastAsia="en-GB"/>
         </w:rPr>
         <w:t> </w:t>
@@ -2112,6 +2298,7 @@
         <w:rPr>
           <w:rFonts w:eastAsia="Times New Roman" w:cstheme="minorHAnsi"/>
           <w:color w:val="000000"/>
+          <w:highlight w:val="green"/>
           <w:lang w:eastAsia="en-GB"/>
         </w:rPr>
         <w:t>and twelve </w:t>
@@ -2119,6 +2306,7 @@
       <w:r>
         <w:rPr>
           <w:rStyle w:val="CodeChar"/>
+          <w:highlight w:val="green"/>
           <w:lang w:eastAsia="en-GB"/>
         </w:rPr>
         <w:t>span</w:t>
@@ -2128,6 +2316,7 @@
           <w:rFonts w:eastAsia="Times New Roman" w:cstheme="minorHAnsi"/>
           <w:noProof/>
           <w:color w:val="000000"/>
+          <w:highlight w:val="green"/>
           <w:lang w:eastAsia="en-GB"/>
         </w:rPr>
         <w:t> </w:t>
@@ -2136,6 +2325,7 @@
         <w:rPr>
           <w:rFonts w:eastAsia="Times New Roman" w:cstheme="minorHAnsi"/>
           <w:color w:val="000000"/>
+          <w:highlight w:val="green"/>
           <w:lang w:eastAsia="en-GB"/>
         </w:rPr>
         <w:t>tags inside</w:t>
@@ -2150,6 +2340,7 @@
         <w:spacing w:before="100" w:beforeAutospacing="1" w:after="100" w:afterAutospacing="1" w:line="240" w:lineRule="auto"/>
         <w:rPr>
           <w:rStyle w:val="CodeChar"/>
+          <w:highlight w:val="green"/>
           <w:lang w:val="bg-BG"/>
         </w:rPr>
       </w:pPr>
@@ -2157,6 +2348,7 @@
         <w:rPr>
           <w:rFonts w:eastAsia="Times New Roman" w:cstheme="minorHAnsi"/>
           <w:color w:val="000000"/>
+          <w:highlight w:val="green"/>
           <w:lang w:eastAsia="en-GB"/>
         </w:rPr>
         <w:t xml:space="preserve">Type the letters in the </w:t>
@@ -2164,6 +2356,7 @@
       <w:r>
         <w:rPr>
           <w:rStyle w:val="CodeChar"/>
+          <w:highlight w:val="green"/>
           <w:lang w:eastAsia="en-GB"/>
         </w:rPr>
         <w:t>spans</w:t>
@@ -2173,6 +2366,7 @@
           <w:rFonts w:eastAsia="Times New Roman" w:cstheme="minorHAnsi"/>
           <w:noProof/>
           <w:color w:val="000000"/>
+          <w:highlight w:val="green"/>
           <w:lang w:eastAsia="en-GB"/>
         </w:rPr>
         <w:t> EXACTLY </w:t>
@@ -2181,6 +2375,7 @@
         <w:rPr>
           <w:rFonts w:eastAsia="Times New Roman" w:cstheme="minorHAnsi"/>
           <w:color w:val="000000"/>
+          <w:highlight w:val="green"/>
           <w:lang w:eastAsia="en-GB"/>
         </w:rPr>
         <w:t>as they are in the file </w:t>
@@ -2188,6 +2383,7 @@
       <w:r>
         <w:rPr>
           <w:rStyle w:val="CodeChar"/>
+          <w:highlight w:val="green"/>
           <w:lang w:eastAsia="en-GB"/>
         </w:rPr>
         <w:t>text.txt</w:t>
@@ -2203,6 +2399,7 @@
         <w:rPr>
           <w:rFonts w:eastAsia="Times New Roman" w:cstheme="minorHAnsi"/>
           <w:color w:val="000000"/>
+          <w:highlight w:val="green"/>
           <w:lang w:val="bg-BG" w:eastAsia="en-GB"/>
         </w:rPr>
       </w:pPr>
@@ -2210,6 +2407,7 @@
         <w:rPr>
           <w:rFonts w:eastAsia="Times New Roman" w:cstheme="minorHAnsi"/>
           <w:color w:val="000000"/>
+          <w:highlight w:val="green"/>
           <w:lang w:eastAsia="en-GB"/>
         </w:rPr>
         <w:t xml:space="preserve">Use font-family: </w:t>
@@ -2217,6 +2415,7 @@
       <w:r>
         <w:rPr>
           <w:rStyle w:val="CodeChar"/>
+          <w:highlight w:val="green"/>
           <w:lang w:eastAsia="en-GB"/>
         </w:rPr>
         <w:t>Helvetica, sans-serif</w:t>
@@ -2225,6 +2424,7 @@
         <w:rPr>
           <w:rFonts w:eastAsia="Times New Roman" w:cstheme="minorHAnsi"/>
           <w:color w:val="000000"/>
+          <w:highlight w:val="green"/>
           <w:lang w:eastAsia="en-GB"/>
         </w:rPr>
         <w:t>, with </w:t>
@@ -2232,6 +2432,7 @@
       <w:r>
         <w:rPr>
           <w:rStyle w:val="CodeChar"/>
+          <w:highlight w:val="green"/>
           <w:lang w:eastAsia="en-GB"/>
         </w:rPr>
         <w:t>font-size: 20px</w:t>
@@ -2247,6 +2448,7 @@
         <w:rPr>
           <w:rFonts w:eastAsia="Times New Roman" w:cstheme="minorHAnsi"/>
           <w:color w:val="000000"/>
+          <w:highlight w:val="green"/>
           <w:lang w:val="bg-BG" w:eastAsia="en-GB"/>
         </w:rPr>
       </w:pPr>
@@ -2254,6 +2456,7 @@
         <w:rPr>
           <w:rFonts w:eastAsia="Times New Roman" w:cstheme="minorHAnsi"/>
           <w:color w:val="000000"/>
+          <w:highlight w:val="green"/>
           <w:lang w:eastAsia="en-GB"/>
         </w:rPr>
         <w:t xml:space="preserve">Change the </w:t>
@@ -2261,6 +2464,7 @@
       <w:r>
         <w:rPr>
           <w:rStyle w:val="CodeChar"/>
+          <w:highlight w:val="green"/>
           <w:lang w:eastAsia="en-GB"/>
         </w:rPr>
         <w:t>div</w:t>
@@ -2270,6 +2474,7 @@
           <w:rFonts w:eastAsia="Times New Roman" w:cstheme="minorHAnsi"/>
           <w:noProof/>
           <w:color w:val="000000"/>
+          <w:highlight w:val="green"/>
           <w:lang w:eastAsia="en-GB"/>
         </w:rPr>
         <w:t> </w:t>
@@ -2278,6 +2483,7 @@
         <w:rPr>
           <w:rFonts w:eastAsia="Times New Roman" w:cstheme="minorHAnsi"/>
           <w:color w:val="000000"/>
+          <w:highlight w:val="green"/>
           <w:lang w:eastAsia="en-GB"/>
         </w:rPr>
         <w:t>display property to </w:t>
@@ -2285,6 +2491,7 @@
       <w:r>
         <w:rPr>
           <w:rStyle w:val="CodeChar"/>
+          <w:highlight w:val="green"/>
           <w:lang w:eastAsia="en-GB"/>
         </w:rPr>
         <w:t>flex</w:t>
@@ -2294,6 +2501,7 @@
           <w:rFonts w:eastAsia="Times New Roman" w:cstheme="minorHAnsi"/>
           <w:noProof/>
           <w:color w:val="000000"/>
+          <w:highlight w:val="green"/>
           <w:lang w:eastAsia="en-GB"/>
         </w:rPr>
         <w:t> </w:t>
@@ -2302,6 +2510,7 @@
         <w:rPr>
           <w:rFonts w:eastAsia="Times New Roman" w:cstheme="minorHAnsi"/>
           <w:color w:val="000000"/>
+          <w:highlight w:val="green"/>
           <w:lang w:eastAsia="en-GB"/>
         </w:rPr>
         <w:t>and align the items in center</w:t>
@@ -2323,6 +2532,7 @@
         <w:rPr>
           <w:rFonts w:eastAsia="Times New Roman" w:cstheme="minorHAnsi"/>
           <w:color w:val="000000"/>
+          <w:highlight w:val="green"/>
           <w:lang w:eastAsia="en-GB"/>
         </w:rPr>
         <w:t xml:space="preserve">Set on the </w:t>
@@ -2330,6 +2540,7 @@
       <w:r>
         <w:rPr>
           <w:rStyle w:val="CodeChar"/>
+          <w:highlight w:val="green"/>
           <w:lang w:eastAsia="en-GB"/>
         </w:rPr>
         <w:t>div</w:t>
@@ -2339,6 +2550,7 @@
           <w:rFonts w:eastAsia="Times New Roman" w:cstheme="minorHAnsi"/>
           <w:noProof/>
           <w:color w:val="000000"/>
+          <w:highlight w:val="green"/>
           <w:lang w:eastAsia="en-GB"/>
         </w:rPr>
         <w:t> </w:t>
@@ -2346,6 +2558,7 @@
       <w:r>
         <w:rPr>
           <w:rStyle w:val="CodeChar"/>
+          <w:highlight w:val="green"/>
           <w:lang w:eastAsia="en-GB"/>
         </w:rPr>
         <w:t>max-width: 15vw</w:t>
@@ -2355,6 +2568,7 @@
           <w:rFonts w:eastAsia="Times New Roman" w:cstheme="minorHAnsi"/>
           <w:noProof/>
           <w:color w:val="000000"/>
+          <w:highlight w:val="green"/>
           <w:lang w:eastAsia="en-GB"/>
         </w:rPr>
         <w:t xml:space="preserve"> </w:t>
@@ -2363,6 +2577,7 @@
         <w:rPr>
           <w:rFonts w:eastAsia="Times New Roman" w:cstheme="minorHAnsi"/>
           <w:color w:val="000000"/>
+          <w:highlight w:val="green"/>
           <w:lang w:eastAsia="en-GB"/>
         </w:rPr>
         <w:t>and </w:t>
@@ -2370,6 +2585,7 @@
       <w:r>
         <w:rPr>
           <w:rStyle w:val="CodeChar"/>
+          <w:highlight w:val="green"/>
           <w:lang w:eastAsia="en-GB"/>
         </w:rPr>
         <w:t>height 35rem</w:t>
@@ -2385,6 +2601,7 @@
         <w:rPr>
           <w:rFonts w:eastAsia="Times New Roman" w:cstheme="minorHAnsi"/>
           <w:color w:val="000000"/>
+          <w:highlight w:val="green"/>
           <w:lang w:val="bg-BG" w:eastAsia="en-GB"/>
         </w:rPr>
       </w:pPr>
@@ -2392,6 +2609,7 @@
         <w:rPr>
           <w:rFonts w:eastAsia="Times New Roman" w:cstheme="minorHAnsi"/>
           <w:color w:val="000000"/>
+          <w:highlight w:val="green"/>
           <w:lang w:eastAsia="en-GB"/>
         </w:rPr>
         <w:t xml:space="preserve">The </w:t>
@@ -2399,6 +2617,7 @@
       <w:r>
         <w:rPr>
           <w:rStyle w:val="CodeChar"/>
+          <w:highlight w:val="green"/>
           <w:lang w:eastAsia="en-GB"/>
         </w:rPr>
         <w:t>span</w:t>
@@ -2408,6 +2627,7 @@
           <w:rFonts w:eastAsia="Times New Roman" w:cstheme="minorHAnsi"/>
           <w:noProof/>
           <w:color w:val="000000"/>
+          <w:highlight w:val="green"/>
           <w:lang w:eastAsia="en-GB"/>
         </w:rPr>
         <w:t xml:space="preserve"> </w:t>
@@ -2416,6 +2636,7 @@
         <w:rPr>
           <w:rFonts w:eastAsia="Times New Roman" w:cstheme="minorHAnsi"/>
           <w:color w:val="000000"/>
+          <w:highlight w:val="green"/>
           <w:lang w:eastAsia="en-GB"/>
         </w:rPr>
         <w:t>must have</w:t>
@@ -2431,6 +2652,7 @@
         <w:rPr>
           <w:rFonts w:eastAsia="Times New Roman" w:cstheme="minorHAnsi"/>
           <w:color w:val="000000"/>
+          <w:highlight w:val="green"/>
           <w:lang w:val="bg-BG" w:eastAsia="en-GB"/>
         </w:rPr>
       </w:pPr>
@@ -2438,6 +2660,7 @@
         <w:rPr>
           <w:rFonts w:eastAsia="Times New Roman" w:cstheme="minorHAnsi"/>
           <w:color w:val="000000"/>
+          <w:highlight w:val="green"/>
           <w:lang w:eastAsia="en-GB"/>
         </w:rPr>
         <w:t>Border width - </w:t>
@@ -2445,6 +2668,7 @@
       <w:r>
         <w:rPr>
           <w:rStyle w:val="CodeChar"/>
+          <w:highlight w:val="green"/>
           <w:lang w:eastAsia="en-GB"/>
         </w:rPr>
         <w:t>1px</w:t>
@@ -2460,6 +2684,7 @@
         <w:rPr>
           <w:rFonts w:eastAsia="Times New Roman" w:cstheme="minorHAnsi"/>
           <w:color w:val="000000"/>
+          <w:highlight w:val="green"/>
           <w:lang w:val="bg-BG" w:eastAsia="en-GB"/>
         </w:rPr>
       </w:pPr>
@@ -2467,6 +2692,7 @@
         <w:rPr>
           <w:rFonts w:eastAsia="Times New Roman" w:cstheme="minorHAnsi"/>
           <w:color w:val="000000"/>
+          <w:highlight w:val="green"/>
           <w:lang w:eastAsia="en-GB"/>
         </w:rPr>
         <w:t>Border color - </w:t>
@@ -2474,6 +2700,7 @@
       <w:r>
         <w:rPr>
           <w:rStyle w:val="CodeChar"/>
+          <w:highlight w:val="green"/>
           <w:lang w:eastAsia="en-GB"/>
         </w:rPr>
         <w:t>black</w:t>
@@ -2489,6 +2716,7 @@
         <w:rPr>
           <w:rFonts w:eastAsia="Times New Roman" w:cstheme="minorHAnsi"/>
           <w:color w:val="000000"/>
+          <w:highlight w:val="green"/>
           <w:lang w:val="bg-BG" w:eastAsia="en-GB"/>
         </w:rPr>
       </w:pPr>
@@ -2496,6 +2724,7 @@
         <w:rPr>
           <w:rFonts w:eastAsia="Times New Roman" w:cstheme="minorHAnsi"/>
           <w:color w:val="000000"/>
+          <w:highlight w:val="green"/>
           <w:lang w:eastAsia="en-GB"/>
         </w:rPr>
         <w:t>Border style - </w:t>
@@ -2503,6 +2732,7 @@
       <w:r>
         <w:rPr>
           <w:rStyle w:val="CodeChar"/>
+          <w:highlight w:val="green"/>
           <w:lang w:eastAsia="en-GB"/>
         </w:rPr>
         <w:t>solid</w:t>
@@ -2518,6 +2748,7 @@
         <w:rPr>
           <w:rFonts w:eastAsia="Times New Roman" w:cstheme="minorHAnsi"/>
           <w:color w:val="000000"/>
+          <w:highlight w:val="green"/>
           <w:lang w:val="bg-BG" w:eastAsia="en-GB"/>
         </w:rPr>
       </w:pPr>
@@ -2525,6 +2756,7 @@
         <w:rPr>
           <w:rFonts w:eastAsia="Times New Roman" w:cstheme="minorHAnsi"/>
           <w:color w:val="000000"/>
+          <w:highlight w:val="green"/>
           <w:lang w:eastAsia="en-GB"/>
         </w:rPr>
         <w:t xml:space="preserve">To arrange the letters, use the </w:t>
@@ -2535,6 +2767,7 @@
           <w:b/>
           <w:bCs/>
           <w:color w:val="000000"/>
+          <w:highlight w:val="green"/>
           <w:lang w:eastAsia="en-GB"/>
         </w:rPr>
         <w:t>flex property order</w:t>
@@ -3624,21 +3857,12 @@
         </w:rPr>
         <w:t>Border color - </w:t>
       </w:r>
-      <w:proofErr w:type="spellStart"/>
       <w:r>
         <w:rPr>
           <w:rStyle w:val="CodeChar"/>
           <w:lang w:eastAsia="en-GB"/>
         </w:rPr>
-        <w:t>rgb</w:t>
-      </w:r>
-      <w:proofErr w:type="spellEnd"/>
-      <w:r>
-        <w:rPr>
-          <w:rStyle w:val="CodeChar"/>
-          <w:lang w:eastAsia="en-GB"/>
-        </w:rPr>
-        <w:t>(0, 0, 0)</w:t>
+        <w:t>rgb(0, 0, 0)</w:t>
       </w:r>
     </w:p>
     <w:p>
@@ -3830,21 +4054,12 @@
         </w:rPr>
         <w:t> text color in the navigation must be </w:t>
       </w:r>
-      <w:proofErr w:type="spellStart"/>
       <w:r>
         <w:rPr>
           <w:rStyle w:val="CodeChar"/>
           <w:lang w:eastAsia="en-GB"/>
         </w:rPr>
-        <w:t>rgb</w:t>
-      </w:r>
-      <w:proofErr w:type="spellEnd"/>
-      <w:r>
-        <w:rPr>
-          <w:rStyle w:val="CodeChar"/>
-          <w:lang w:eastAsia="en-GB"/>
-        </w:rPr>
-        <w:t>(0, 153, 0)</w:t>
+        <w:t>rgb(0, 153, 0)</w:t>
       </w:r>
     </w:p>
     <w:p>
@@ -4114,7 +4329,6 @@
         </w:rPr>
         <w:t> (</w:t>
       </w:r>
-      <w:proofErr w:type="spellStart"/>
       <w:r>
         <w:rPr>
           <w:rStyle w:val="CodeChar"/>
@@ -4122,7 +4336,6 @@
         </w:rPr>
         <w:t>section.gallery</w:t>
       </w:r>
-      <w:proofErr w:type="spellEnd"/>
       <w:r>
         <w:rPr>
           <w:rFonts w:eastAsia="Times New Roman" w:cstheme="minorHAnsi"/>
@@ -4633,7 +4846,6 @@
         </w:rPr>
         <w:t>(</w:t>
       </w:r>
-      <w:proofErr w:type="spellStart"/>
       <w:r>
         <w:rPr>
           <w:rStyle w:val="CodeChar"/>
@@ -4641,7 +4853,6 @@
         </w:rPr>
         <w:t>div.page</w:t>
       </w:r>
-      <w:proofErr w:type="spellEnd"/>
       <w:r>
         <w:rPr>
           <w:rFonts w:eastAsia="Times New Roman" w:cstheme="minorHAnsi"/>
@@ -4783,21 +4994,12 @@
         </w:rPr>
         <w:t xml:space="preserve"> color must be </w:t>
       </w:r>
-      <w:proofErr w:type="spellStart"/>
       <w:r>
         <w:rPr>
           <w:rStyle w:val="CodeChar"/>
           <w:lang w:eastAsia="en-GB"/>
         </w:rPr>
-        <w:t>rgb</w:t>
-      </w:r>
-      <w:proofErr w:type="spellEnd"/>
-      <w:r>
-        <w:rPr>
-          <w:rStyle w:val="CodeChar"/>
-          <w:lang w:eastAsia="en-GB"/>
-        </w:rPr>
-        <w:t>(238, 238, 238)</w:t>
+        <w:t>rgb(238, 238, 238)</w:t>
       </w:r>
     </w:p>
     <w:p>
@@ -4848,21 +5050,12 @@
         </w:rPr>
         <w:t xml:space="preserve"> color should be </w:t>
       </w:r>
-      <w:proofErr w:type="spellStart"/>
       <w:r>
         <w:rPr>
           <w:rStyle w:val="CodeChar"/>
           <w:lang w:eastAsia="en-GB"/>
         </w:rPr>
-        <w:t>rgb</w:t>
-      </w:r>
-      <w:proofErr w:type="spellEnd"/>
-      <w:r>
-        <w:rPr>
-          <w:rStyle w:val="CodeChar"/>
-          <w:lang w:eastAsia="en-GB"/>
-        </w:rPr>
-        <w:t>(255, 255, 255)</w:t>
+        <w:t>rgb(255, 255, 255)</w:t>
       </w:r>
     </w:p>
     <w:p>
@@ -4960,21 +5153,12 @@
         </w:rPr>
         <w:t xml:space="preserve"> in the aside section must be </w:t>
       </w:r>
-      <w:proofErr w:type="spellStart"/>
       <w:r>
         <w:rPr>
           <w:rStyle w:val="CodeChar"/>
           <w:lang w:eastAsia="en-GB"/>
         </w:rPr>
-        <w:t>rgb</w:t>
-      </w:r>
-      <w:proofErr w:type="spellEnd"/>
-      <w:r>
-        <w:rPr>
-          <w:rStyle w:val="CodeChar"/>
-          <w:lang w:eastAsia="en-GB"/>
-        </w:rPr>
-        <w:t>(0, 153, 0)</w:t>
+        <w:t>rgb(0, 153, 0)</w:t>
       </w:r>
     </w:p>
     <w:p>
@@ -5400,21 +5584,12 @@
         </w:rPr>
         <w:t>must be </w:t>
       </w:r>
-      <w:proofErr w:type="spellStart"/>
       <w:r>
         <w:rPr>
           <w:rStyle w:val="CodeChar"/>
           <w:lang w:eastAsia="en-GB"/>
         </w:rPr>
-        <w:t>rgb</w:t>
-      </w:r>
-      <w:proofErr w:type="spellEnd"/>
-      <w:r>
-        <w:rPr>
-          <w:rStyle w:val="CodeChar"/>
-          <w:lang w:eastAsia="en-GB"/>
-        </w:rPr>
-        <w:t>(238, 238, 238)</w:t>
+        <w:t>rgb(238, 238, 238)</w:t>
       </w:r>
     </w:p>
     <w:p>
@@ -5587,21 +5762,12 @@
         </w:rPr>
         <w:t>text color must be </w:t>
       </w:r>
-      <w:proofErr w:type="spellStart"/>
       <w:r>
         <w:rPr>
           <w:rStyle w:val="CodeChar"/>
           <w:lang w:eastAsia="en-GB"/>
         </w:rPr>
-        <w:t>rgb</w:t>
-      </w:r>
-      <w:proofErr w:type="spellEnd"/>
-      <w:r>
-        <w:rPr>
-          <w:rStyle w:val="CodeChar"/>
-          <w:lang w:eastAsia="en-GB"/>
-        </w:rPr>
-        <w:t>(255, 255, 255)</w:t>
+        <w:t>rgb(255, 255, 255)</w:t>
       </w:r>
     </w:p>
     <w:p>
@@ -5649,21 +5815,12 @@
         </w:rPr>
         <w:t>background color must be </w:t>
       </w:r>
-      <w:proofErr w:type="spellStart"/>
       <w:r>
         <w:rPr>
           <w:rStyle w:val="CodeChar"/>
           <w:lang w:eastAsia="en-GB"/>
         </w:rPr>
-        <w:t>rgb</w:t>
-      </w:r>
-      <w:proofErr w:type="spellEnd"/>
-      <w:r>
-        <w:rPr>
-          <w:rStyle w:val="CodeChar"/>
-          <w:lang w:eastAsia="en-GB"/>
-        </w:rPr>
-        <w:t>(102, 102, 102)</w:t>
+        <w:t>rgb(102, 102, 102)</w:t>
       </w:r>
     </w:p>
     <w:p>
@@ -6009,7 +6166,6 @@
         </w:rPr>
         <w:t>(</w:t>
       </w:r>
-      <w:proofErr w:type="spellStart"/>
       <w:r>
         <w:rPr>
           <w:rStyle w:val="CodeChar"/>
@@ -6017,7 +6173,6 @@
         </w:rPr>
         <w:t>div.card</w:t>
       </w:r>
-      <w:proofErr w:type="spellEnd"/>
       <w:r>
         <w:rPr>
           <w:rFonts w:eastAsia="Times New Roman" w:cstheme="minorHAnsi"/>
@@ -6073,21 +6228,12 @@
         </w:rPr>
         <w:t>background color must be </w:t>
       </w:r>
-      <w:proofErr w:type="spellStart"/>
       <w:r>
         <w:rPr>
           <w:rStyle w:val="CodeChar"/>
           <w:lang w:eastAsia="en-GB"/>
         </w:rPr>
-        <w:t>rgb</w:t>
-      </w:r>
-      <w:proofErr w:type="spellEnd"/>
-      <w:r>
-        <w:rPr>
-          <w:rStyle w:val="CodeChar"/>
-          <w:lang w:eastAsia="en-GB"/>
-        </w:rPr>
-        <w:t>(255, 255, 255)</w:t>
+        <w:t>rgb(255, 255, 255)</w:t>
       </w:r>
     </w:p>
     <w:p>
@@ -6388,7 +6534,6 @@
         </w:rPr>
         <w:t> (</w:t>
       </w:r>
-      <w:proofErr w:type="spellStart"/>
       <w:r>
         <w:rPr>
           <w:rStyle w:val="CodeChar"/>
@@ -6396,7 +6541,6 @@
         </w:rPr>
         <w:t>section.container</w:t>
       </w:r>
-      <w:proofErr w:type="spellEnd"/>
       <w:r>
         <w:rPr>
           <w:rFonts w:eastAsia="Times New Roman" w:cstheme="minorHAnsi"/>
@@ -6651,21 +6795,12 @@
         </w:rPr>
         <w:t xml:space="preserve"> color must be </w:t>
       </w:r>
-      <w:proofErr w:type="spellStart"/>
       <w:r>
         <w:rPr>
           <w:rStyle w:val="CodeChar"/>
           <w:lang w:eastAsia="en-GB"/>
         </w:rPr>
-        <w:t>rgb</w:t>
-      </w:r>
-      <w:proofErr w:type="spellEnd"/>
-      <w:r>
-        <w:rPr>
-          <w:rStyle w:val="CodeChar"/>
-          <w:lang w:eastAsia="en-GB"/>
-        </w:rPr>
-        <w:t>(238, 238, 238)</w:t>
+        <w:t>rgb(238, 238, 238)</w:t>
       </w:r>
       <w:r>
         <w:rPr>
@@ -6980,7 +7115,6 @@
           <w:lang w:val="bg-BG" w:eastAsia="en-GB"/>
         </w:rPr>
       </w:pPr>
-      <w:proofErr w:type="spellStart"/>
       <w:r>
         <w:rPr>
           <w:rFonts w:ascii="Consolas" w:eastAsia="Times New Roman" w:hAnsi="Consolas" w:cstheme="minorHAnsi"/>
@@ -6989,18 +7123,7 @@
           <w:color w:val="000000"/>
           <w:lang w:eastAsia="en-GB"/>
         </w:rPr>
-        <w:t>img</w:t>
-      </w:r>
-      <w:proofErr w:type="spellEnd"/>
-      <w:r>
-        <w:rPr>
-          <w:rFonts w:ascii="Consolas" w:eastAsia="Times New Roman" w:hAnsi="Consolas" w:cstheme="minorHAnsi"/>
-          <w:b/>
-          <w:bCs/>
-          <w:color w:val="000000"/>
-          <w:lang w:eastAsia="en-GB"/>
-        </w:rPr>
-        <w:t xml:space="preserve"> tag</w:t>
+        <w:t>img tag</w:t>
       </w:r>
     </w:p>
     <w:p>
@@ -7141,7 +7264,7 @@
 </file>
 
 <file path=word/endnotes.xml><?xml version="1.0" encoding="utf-8"?>
-<w:endnotes xmlns:wpc="http://schemas.microsoft.com/office/word/2010/wordprocessingCanvas" xmlns:cx="http://schemas.microsoft.com/office/drawing/2014/chartex" xmlns:cx1="http://schemas.microsoft.com/office/drawing/2015/9/8/chartex" xmlns:cx2="http://schemas.microsoft.com/office/drawing/2015/10/21/chartex" xmlns:cx3="http://schemas.microsoft.com/office/drawing/2016/5/9/chartex" xmlns:cx4="http://schemas.microsoft.com/office/drawing/2016/5/10/chartex" xmlns:cx5="http://schemas.microsoft.com/office/drawing/2016/5/11/chartex" xmlns:cx6="http://schemas.microsoft.com/office/drawing/2016/5/12/chartex" xmlns:cx7="http://schemas.microsoft.com/office/drawing/2016/5/13/chartex" xmlns:cx8="http://schemas.microsoft.com/office/drawing/2016/5/14/chartex" xmlns:mc="http://schemas.openxmlformats.org/markup-compatibility/2006" xmlns:aink="http://schemas.microsoft.com/office/drawing/2016/ink" xmlns:am3d="http://schemas.microsoft.com/office/drawing/2017/model3d" xmlns:o="urn:schemas-microsoft-com:office:office" xmlns:r="http://schemas.openxmlformats.org/officeDocument/2006/relationships" xmlns:m="http://schemas.openxmlformats.org/officeDocument/2006/math" xmlns:v="urn:schemas-microsoft-com:vml" xmlns:wp14="http://schemas.microsoft.com/office/word/2010/wordprocessingDrawing" xmlns:wp="http://schemas.openxmlformats.org/drawingml/2006/wordprocessingDrawing" xmlns:w10="urn:schemas-microsoft-com:office:word" xmlns:w="http://schemas.openxmlformats.org/wordprocessingml/2006/main" xmlns:w14="http://schemas.microsoft.com/office/word/2010/wordml" xmlns:w15="http://schemas.microsoft.com/office/word/2012/wordml" xmlns:w16cex="http://schemas.microsoft.com/office/word/2018/wordml/cex" xmlns:w16cid="http://schemas.microsoft.com/office/word/2016/wordml/cid" xmlns:w16="http://schemas.microsoft.com/office/word/2018/wordml" xmlns:w16sdtdh="http://schemas.microsoft.com/office/word/2020/wordml/sdtdatahash" xmlns:w16se="http://schemas.microsoft.com/office/word/2015/wordml/symex" xmlns:wpg="http://schemas.microsoft.com/office/word/2010/wordprocessingGroup" xmlns:wpi="http://schemas.microsoft.com/office/word/2010/wordprocessingInk" xmlns:wne="http://schemas.microsoft.com/office/word/2006/wordml" xmlns:wps="http://schemas.microsoft.com/office/word/2010/wordprocessingShape" mc:Ignorable="w14 w15 w16se w16cid w16 w16cex w16sdtdh wp14">
+<w:endnotes xmlns:wpc="http://schemas.microsoft.com/office/word/2010/wordprocessingCanvas" xmlns:cx="http://schemas.microsoft.com/office/drawing/2014/chartex" xmlns:cx1="http://schemas.microsoft.com/office/drawing/2015/9/8/chartex" xmlns:cx2="http://schemas.microsoft.com/office/drawing/2015/10/21/chartex" xmlns:cx3="http://schemas.microsoft.com/office/drawing/2016/5/9/chartex" xmlns:cx4="http://schemas.microsoft.com/office/drawing/2016/5/10/chartex" xmlns:cx5="http://schemas.microsoft.com/office/drawing/2016/5/11/chartex" xmlns:cx6="http://schemas.microsoft.com/office/drawing/2016/5/12/chartex" xmlns:cx7="http://schemas.microsoft.com/office/drawing/2016/5/13/chartex" xmlns:cx8="http://schemas.microsoft.com/office/drawing/2016/5/14/chartex" xmlns:mc="http://schemas.openxmlformats.org/markup-compatibility/2006" xmlns:aink="http://schemas.microsoft.com/office/drawing/2016/ink" xmlns:am3d="http://schemas.microsoft.com/office/drawing/2017/model3d" xmlns:o="urn:schemas-microsoft-com:office:office" xmlns:oel="http://schemas.microsoft.com/office/2019/extlst" xmlns:r="http://schemas.openxmlformats.org/officeDocument/2006/relationships" xmlns:m="http://schemas.openxmlformats.org/officeDocument/2006/math" xmlns:v="urn:schemas-microsoft-com:vml" xmlns:wp14="http://schemas.microsoft.com/office/word/2010/wordprocessingDrawing" xmlns:wp="http://schemas.openxmlformats.org/drawingml/2006/wordprocessingDrawing" xmlns:w10="urn:schemas-microsoft-com:office:word" xmlns:w="http://schemas.openxmlformats.org/wordprocessingml/2006/main" xmlns:w14="http://schemas.microsoft.com/office/word/2010/wordml" xmlns:w15="http://schemas.microsoft.com/office/word/2012/wordml" xmlns:w16cex="http://schemas.microsoft.com/office/word/2018/wordml/cex" xmlns:w16cid="http://schemas.microsoft.com/office/word/2016/wordml/cid" xmlns:w16="http://schemas.microsoft.com/office/word/2018/wordml" xmlns:w16sdtdh="http://schemas.microsoft.com/office/word/2020/wordml/sdtdatahash" xmlns:w16se="http://schemas.microsoft.com/office/word/2015/wordml/symex" xmlns:wpg="http://schemas.microsoft.com/office/word/2010/wordprocessingGroup" xmlns:wpi="http://schemas.microsoft.com/office/word/2010/wordprocessingInk" xmlns:wne="http://schemas.microsoft.com/office/word/2006/wordml" xmlns:wps="http://schemas.microsoft.com/office/word/2010/wordprocessingShape" mc:Ignorable="w14 w15 w16se w16cid w16 w16cex w16sdtdh wp14">
   <w:endnote w:type="separator" w:id="-1">
     <w:p>
       <w:pPr>
@@ -7166,7 +7289,7 @@
 </file>
 
 <file path=word/footer1.xml><?xml version="1.0" encoding="utf-8"?>
-<w:ftr xmlns:wpc="http://schemas.microsoft.com/office/word/2010/wordprocessingCanvas" xmlns:cx="http://schemas.microsoft.com/office/drawing/2014/chartex" xmlns:cx1="http://schemas.microsoft.com/office/drawing/2015/9/8/chartex" xmlns:cx2="http://schemas.microsoft.com/office/drawing/2015/10/21/chartex" xmlns:cx3="http://schemas.microsoft.com/office/drawing/2016/5/9/chartex" xmlns:cx4="http://schemas.microsoft.com/office/drawing/2016/5/10/chartex" xmlns:cx5="http://schemas.microsoft.com/office/drawing/2016/5/11/chartex" xmlns:cx6="http://schemas.microsoft.com/office/drawing/2016/5/12/chartex" xmlns:cx7="http://schemas.microsoft.com/office/drawing/2016/5/13/chartex" xmlns:cx8="http://schemas.microsoft.com/office/drawing/2016/5/14/chartex" xmlns:mc="http://schemas.openxmlformats.org/markup-compatibility/2006" xmlns:aink="http://schemas.microsoft.com/office/drawing/2016/ink" xmlns:am3d="http://schemas.microsoft.com/office/drawing/2017/model3d" xmlns:o="urn:schemas-microsoft-com:office:office" xmlns:r="http://schemas.openxmlformats.org/officeDocument/2006/relationships" xmlns:m="http://schemas.openxmlformats.org/officeDocument/2006/math" xmlns:v="urn:schemas-microsoft-com:vml" xmlns:wp14="http://schemas.microsoft.com/office/word/2010/wordprocessingDrawing" xmlns:wp="http://schemas.openxmlformats.org/drawingml/2006/wordprocessingDrawing" xmlns:w10="urn:schemas-microsoft-com:office:word" xmlns:w="http://schemas.openxmlformats.org/wordprocessingml/2006/main" xmlns:w14="http://schemas.microsoft.com/office/word/2010/wordml" xmlns:w15="http://schemas.microsoft.com/office/word/2012/wordml" xmlns:w16cex="http://schemas.microsoft.com/office/word/2018/wordml/cex" xmlns:w16cid="http://schemas.microsoft.com/office/word/2016/wordml/cid" xmlns:w16="http://schemas.microsoft.com/office/word/2018/wordml" xmlns:w16sdtdh="http://schemas.microsoft.com/office/word/2020/wordml/sdtdatahash" xmlns:w16se="http://schemas.microsoft.com/office/word/2015/wordml/symex" xmlns:wpg="http://schemas.microsoft.com/office/word/2010/wordprocessingGroup" xmlns:wpi="http://schemas.microsoft.com/office/word/2010/wordprocessingInk" xmlns:wne="http://schemas.microsoft.com/office/word/2006/wordml" xmlns:wps="http://schemas.microsoft.com/office/word/2010/wordprocessingShape" mc:Ignorable="w14 w15 w16se w16cid w16 w16cex w16sdtdh wp14">
+<w:ftr xmlns:wpc="http://schemas.microsoft.com/office/word/2010/wordprocessingCanvas" xmlns:cx="http://schemas.microsoft.com/office/drawing/2014/chartex" xmlns:cx1="http://schemas.microsoft.com/office/drawing/2015/9/8/chartex" xmlns:cx2="http://schemas.microsoft.com/office/drawing/2015/10/21/chartex" xmlns:cx3="http://schemas.microsoft.com/office/drawing/2016/5/9/chartex" xmlns:cx4="http://schemas.microsoft.com/office/drawing/2016/5/10/chartex" xmlns:cx5="http://schemas.microsoft.com/office/drawing/2016/5/11/chartex" xmlns:cx6="http://schemas.microsoft.com/office/drawing/2016/5/12/chartex" xmlns:cx7="http://schemas.microsoft.com/office/drawing/2016/5/13/chartex" xmlns:cx8="http://schemas.microsoft.com/office/drawing/2016/5/14/chartex" xmlns:mc="http://schemas.openxmlformats.org/markup-compatibility/2006" xmlns:aink="http://schemas.microsoft.com/office/drawing/2016/ink" xmlns:am3d="http://schemas.microsoft.com/office/drawing/2017/model3d" xmlns:o="urn:schemas-microsoft-com:office:office" xmlns:oel="http://schemas.microsoft.com/office/2019/extlst" xmlns:r="http://schemas.openxmlformats.org/officeDocument/2006/relationships" xmlns:m="http://schemas.openxmlformats.org/officeDocument/2006/math" xmlns:v="urn:schemas-microsoft-com:vml" xmlns:wp14="http://schemas.microsoft.com/office/word/2010/wordprocessingDrawing" xmlns:wp="http://schemas.openxmlformats.org/drawingml/2006/wordprocessingDrawing" xmlns:w10="urn:schemas-microsoft-com:office:word" xmlns:w="http://schemas.openxmlformats.org/wordprocessingml/2006/main" xmlns:w14="http://schemas.microsoft.com/office/word/2010/wordml" xmlns:w15="http://schemas.microsoft.com/office/word/2012/wordml" xmlns:w16cex="http://schemas.microsoft.com/office/word/2018/wordml/cex" xmlns:w16cid="http://schemas.microsoft.com/office/word/2016/wordml/cid" xmlns:w16="http://schemas.microsoft.com/office/word/2018/wordml" xmlns:w16sdtdh="http://schemas.microsoft.com/office/word/2020/wordml/sdtdatahash" xmlns:w16se="http://schemas.microsoft.com/office/word/2015/wordml/symex" xmlns:wpg="http://schemas.microsoft.com/office/word/2010/wordprocessingGroup" xmlns:wpi="http://schemas.microsoft.com/office/word/2010/wordprocessingInk" xmlns:wne="http://schemas.microsoft.com/office/word/2006/wordml" xmlns:wps="http://schemas.microsoft.com/office/word/2010/wordprocessingShape" mc:Ignorable="w14 w15 w16se w16cid w16 w16cex w16sdtdh wp14">
   <w:p>
     <w:pPr>
       <w:pStyle w:val="a5"/>
@@ -7355,21 +7478,12 @@
                             </w:rPr>
                             <w:t xml:space="preserve">© </w:t>
                           </w:r>
-                          <w:proofErr w:type="spellStart"/>
                           <w:r>
                             <w:rPr>
                               <w:sz w:val="17"/>
                               <w:szCs w:val="17"/>
                             </w:rPr>
-                            <w:t>SoftUni</w:t>
-                          </w:r>
-                          <w:proofErr w:type="spellEnd"/>
-                          <w:r>
-                            <w:rPr>
-                              <w:sz w:val="17"/>
-                              <w:szCs w:val="17"/>
-                            </w:rPr>
-                            <w:t xml:space="preserve"> – </w:t>
+                            <w:t xml:space="preserve">SoftUni – </w:t>
                           </w:r>
                           <w:hyperlink r:id="rId1" w:history="1">
                             <w:r>
@@ -8082,21 +8196,12 @@
                       </w:rPr>
                       <w:t xml:space="preserve">© </w:t>
                     </w:r>
-                    <w:proofErr w:type="spellStart"/>
                     <w:r>
                       <w:rPr>
                         <w:sz w:val="17"/>
                         <w:szCs w:val="17"/>
                       </w:rPr>
-                      <w:t>SoftUni</w:t>
-                    </w:r>
-                    <w:proofErr w:type="spellEnd"/>
-                    <w:r>
-                      <w:rPr>
-                        <w:sz w:val="17"/>
-                        <w:szCs w:val="17"/>
-                      </w:rPr>
-                      <w:t xml:space="preserve"> – </w:t>
+                      <w:t xml:space="preserve">SoftUni – </w:t>
                     </w:r>
                     <w:hyperlink r:id="rId21" w:history="1">
                       <w:r>
@@ -9208,7 +9313,7 @@
 </file>
 
 <file path=word/footnotes.xml><?xml version="1.0" encoding="utf-8"?>
-<w:footnotes xmlns:wpc="http://schemas.microsoft.com/office/word/2010/wordprocessingCanvas" xmlns:cx="http://schemas.microsoft.com/office/drawing/2014/chartex" xmlns:cx1="http://schemas.microsoft.com/office/drawing/2015/9/8/chartex" xmlns:cx2="http://schemas.microsoft.com/office/drawing/2015/10/21/chartex" xmlns:cx3="http://schemas.microsoft.com/office/drawing/2016/5/9/chartex" xmlns:cx4="http://schemas.microsoft.com/office/drawing/2016/5/10/chartex" xmlns:cx5="http://schemas.microsoft.com/office/drawing/2016/5/11/chartex" xmlns:cx6="http://schemas.microsoft.com/office/drawing/2016/5/12/chartex" xmlns:cx7="http://schemas.microsoft.com/office/drawing/2016/5/13/chartex" xmlns:cx8="http://schemas.microsoft.com/office/drawing/2016/5/14/chartex" xmlns:mc="http://schemas.openxmlformats.org/markup-compatibility/2006" xmlns:aink="http://schemas.microsoft.com/office/drawing/2016/ink" xmlns:am3d="http://schemas.microsoft.com/office/drawing/2017/model3d" xmlns:o="urn:schemas-microsoft-com:office:office" xmlns:r="http://schemas.openxmlformats.org/officeDocument/2006/relationships" xmlns:m="http://schemas.openxmlformats.org/officeDocument/2006/math" xmlns:v="urn:schemas-microsoft-com:vml" xmlns:wp14="http://schemas.microsoft.com/office/word/2010/wordprocessingDrawing" xmlns:wp="http://schemas.openxmlformats.org/drawingml/2006/wordprocessingDrawing" xmlns:w10="urn:schemas-microsoft-com:office:word" xmlns:w="http://schemas.openxmlformats.org/wordprocessingml/2006/main" xmlns:w14="http://schemas.microsoft.com/office/word/2010/wordml" xmlns:w15="http://schemas.microsoft.com/office/word/2012/wordml" xmlns:w16cex="http://schemas.microsoft.com/office/word/2018/wordml/cex" xmlns:w16cid="http://schemas.microsoft.com/office/word/2016/wordml/cid" xmlns:w16="http://schemas.microsoft.com/office/word/2018/wordml" xmlns:w16sdtdh="http://schemas.microsoft.com/office/word/2020/wordml/sdtdatahash" xmlns:w16se="http://schemas.microsoft.com/office/word/2015/wordml/symex" xmlns:wpg="http://schemas.microsoft.com/office/word/2010/wordprocessingGroup" xmlns:wpi="http://schemas.microsoft.com/office/word/2010/wordprocessingInk" xmlns:wne="http://schemas.microsoft.com/office/word/2006/wordml" xmlns:wps="http://schemas.microsoft.com/office/word/2010/wordprocessingShape" mc:Ignorable="w14 w15 w16se w16cid w16 w16cex w16sdtdh wp14">
+<w:footnotes xmlns:wpc="http://schemas.microsoft.com/office/word/2010/wordprocessingCanvas" xmlns:cx="http://schemas.microsoft.com/office/drawing/2014/chartex" xmlns:cx1="http://schemas.microsoft.com/office/drawing/2015/9/8/chartex" xmlns:cx2="http://schemas.microsoft.com/office/drawing/2015/10/21/chartex" xmlns:cx3="http://schemas.microsoft.com/office/drawing/2016/5/9/chartex" xmlns:cx4="http://schemas.microsoft.com/office/drawing/2016/5/10/chartex" xmlns:cx5="http://schemas.microsoft.com/office/drawing/2016/5/11/chartex" xmlns:cx6="http://schemas.microsoft.com/office/drawing/2016/5/12/chartex" xmlns:cx7="http://schemas.microsoft.com/office/drawing/2016/5/13/chartex" xmlns:cx8="http://schemas.microsoft.com/office/drawing/2016/5/14/chartex" xmlns:mc="http://schemas.openxmlformats.org/markup-compatibility/2006" xmlns:aink="http://schemas.microsoft.com/office/drawing/2016/ink" xmlns:am3d="http://schemas.microsoft.com/office/drawing/2017/model3d" xmlns:o="urn:schemas-microsoft-com:office:office" xmlns:oel="http://schemas.microsoft.com/office/2019/extlst" xmlns:r="http://schemas.openxmlformats.org/officeDocument/2006/relationships" xmlns:m="http://schemas.openxmlformats.org/officeDocument/2006/math" xmlns:v="urn:schemas-microsoft-com:vml" xmlns:wp14="http://schemas.microsoft.com/office/word/2010/wordprocessingDrawing" xmlns:wp="http://schemas.openxmlformats.org/drawingml/2006/wordprocessingDrawing" xmlns:w10="urn:schemas-microsoft-com:office:word" xmlns:w="http://schemas.openxmlformats.org/wordprocessingml/2006/main" xmlns:w14="http://schemas.microsoft.com/office/word/2010/wordml" xmlns:w15="http://schemas.microsoft.com/office/word/2012/wordml" xmlns:w16cex="http://schemas.microsoft.com/office/word/2018/wordml/cex" xmlns:w16cid="http://schemas.microsoft.com/office/word/2016/wordml/cid" xmlns:w16="http://schemas.microsoft.com/office/word/2018/wordml" xmlns:w16sdtdh="http://schemas.microsoft.com/office/word/2020/wordml/sdtdatahash" xmlns:w16se="http://schemas.microsoft.com/office/word/2015/wordml/symex" xmlns:wpg="http://schemas.microsoft.com/office/word/2010/wordprocessingGroup" xmlns:wpi="http://schemas.microsoft.com/office/word/2010/wordprocessingInk" xmlns:wne="http://schemas.microsoft.com/office/word/2006/wordml" xmlns:wps="http://schemas.microsoft.com/office/word/2010/wordprocessingShape" mc:Ignorable="w14 w15 w16se w16cid w16 w16cex w16sdtdh wp14">
   <w:footnote w:type="separator" w:id="-1">
     <w:p>
       <w:pPr>
@@ -9233,7 +9338,7 @@
 </file>
 
 <file path=word/header1.xml><?xml version="1.0" encoding="utf-8"?>
-<w:hdr xmlns:wpc="http://schemas.microsoft.com/office/word/2010/wordprocessingCanvas" xmlns:cx="http://schemas.microsoft.com/office/drawing/2014/chartex" xmlns:cx1="http://schemas.microsoft.com/office/drawing/2015/9/8/chartex" xmlns:cx2="http://schemas.microsoft.com/office/drawing/2015/10/21/chartex" xmlns:cx3="http://schemas.microsoft.com/office/drawing/2016/5/9/chartex" xmlns:cx4="http://schemas.microsoft.com/office/drawing/2016/5/10/chartex" xmlns:cx5="http://schemas.microsoft.com/office/drawing/2016/5/11/chartex" xmlns:cx6="http://schemas.microsoft.com/office/drawing/2016/5/12/chartex" xmlns:cx7="http://schemas.microsoft.com/office/drawing/2016/5/13/chartex" xmlns:cx8="http://schemas.microsoft.com/office/drawing/2016/5/14/chartex" xmlns:mc="http://schemas.openxmlformats.org/markup-compatibility/2006" xmlns:aink="http://schemas.microsoft.com/office/drawing/2016/ink" xmlns:am3d="http://schemas.microsoft.com/office/drawing/2017/model3d" xmlns:o="urn:schemas-microsoft-com:office:office" xmlns:r="http://schemas.openxmlformats.org/officeDocument/2006/relationships" xmlns:m="http://schemas.openxmlformats.org/officeDocument/2006/math" xmlns:v="urn:schemas-microsoft-com:vml" xmlns:wp14="http://schemas.microsoft.com/office/word/2010/wordprocessingDrawing" xmlns:wp="http://schemas.openxmlformats.org/drawingml/2006/wordprocessingDrawing" xmlns:w10="urn:schemas-microsoft-com:office:word" xmlns:w="http://schemas.openxmlformats.org/wordprocessingml/2006/main" xmlns:w14="http://schemas.microsoft.com/office/word/2010/wordml" xmlns:w15="http://schemas.microsoft.com/office/word/2012/wordml" xmlns:w16cex="http://schemas.microsoft.com/office/word/2018/wordml/cex" xmlns:w16cid="http://schemas.microsoft.com/office/word/2016/wordml/cid" xmlns:w16="http://schemas.microsoft.com/office/word/2018/wordml" xmlns:w16sdtdh="http://schemas.microsoft.com/office/word/2020/wordml/sdtdatahash" xmlns:w16se="http://schemas.microsoft.com/office/word/2015/wordml/symex" xmlns:wpg="http://schemas.microsoft.com/office/word/2010/wordprocessingGroup" xmlns:wpi="http://schemas.microsoft.com/office/word/2010/wordprocessingInk" xmlns:wne="http://schemas.microsoft.com/office/word/2006/wordml" xmlns:wps="http://schemas.microsoft.com/office/word/2010/wordprocessingShape" mc:Ignorable="w14 w15 w16se w16cid w16 w16cex w16sdtdh wp14">
+<w:hdr xmlns:wpc="http://schemas.microsoft.com/office/word/2010/wordprocessingCanvas" xmlns:cx="http://schemas.microsoft.com/office/drawing/2014/chartex" xmlns:cx1="http://schemas.microsoft.com/office/drawing/2015/9/8/chartex" xmlns:cx2="http://schemas.microsoft.com/office/drawing/2015/10/21/chartex" xmlns:cx3="http://schemas.microsoft.com/office/drawing/2016/5/9/chartex" xmlns:cx4="http://schemas.microsoft.com/office/drawing/2016/5/10/chartex" xmlns:cx5="http://schemas.microsoft.com/office/drawing/2016/5/11/chartex" xmlns:cx6="http://schemas.microsoft.com/office/drawing/2016/5/12/chartex" xmlns:cx7="http://schemas.microsoft.com/office/drawing/2016/5/13/chartex" xmlns:cx8="http://schemas.microsoft.com/office/drawing/2016/5/14/chartex" xmlns:mc="http://schemas.openxmlformats.org/markup-compatibility/2006" xmlns:aink="http://schemas.microsoft.com/office/drawing/2016/ink" xmlns:am3d="http://schemas.microsoft.com/office/drawing/2017/model3d" xmlns:o="urn:schemas-microsoft-com:office:office" xmlns:oel="http://schemas.microsoft.com/office/2019/extlst" xmlns:r="http://schemas.openxmlformats.org/officeDocument/2006/relationships" xmlns:m="http://schemas.openxmlformats.org/officeDocument/2006/math" xmlns:v="urn:schemas-microsoft-com:vml" xmlns:wp14="http://schemas.microsoft.com/office/word/2010/wordprocessingDrawing" xmlns:wp="http://schemas.openxmlformats.org/drawingml/2006/wordprocessingDrawing" xmlns:w10="urn:schemas-microsoft-com:office:word" xmlns:w="http://schemas.openxmlformats.org/wordprocessingml/2006/main" xmlns:w14="http://schemas.microsoft.com/office/word/2010/wordml" xmlns:w15="http://schemas.microsoft.com/office/word/2012/wordml" xmlns:w16cex="http://schemas.microsoft.com/office/word/2018/wordml/cex" xmlns:w16cid="http://schemas.microsoft.com/office/word/2016/wordml/cid" xmlns:w16="http://schemas.microsoft.com/office/word/2018/wordml" xmlns:w16sdtdh="http://schemas.microsoft.com/office/word/2020/wordml/sdtdatahash" xmlns:w16se="http://schemas.microsoft.com/office/word/2015/wordml/symex" xmlns:wpg="http://schemas.microsoft.com/office/word/2010/wordprocessingGroup" xmlns:wpi="http://schemas.microsoft.com/office/word/2010/wordprocessingInk" xmlns:wne="http://schemas.microsoft.com/office/word/2006/wordml" xmlns:wps="http://schemas.microsoft.com/office/word/2010/wordprocessingShape" mc:Ignorable="w14 w15 w16se w16cid w16 w16cex w16sdtdh wp14">
   <w:p>
     <w:pPr>
       <w:pStyle w:val="a3"/>
@@ -9244,7 +9349,7 @@
 </file>
 
 <file path=word/numbering.xml><?xml version="1.0" encoding="utf-8"?>
-<w:numbering xmlns:wpc="http://schemas.microsoft.com/office/word/2010/wordprocessingCanvas" xmlns:cx="http://schemas.microsoft.com/office/drawing/2014/chartex" xmlns:cx1="http://schemas.microsoft.com/office/drawing/2015/9/8/chartex" xmlns:cx2="http://schemas.microsoft.com/office/drawing/2015/10/21/chartex" xmlns:cx3="http://schemas.microsoft.com/office/drawing/2016/5/9/chartex" xmlns:cx4="http://schemas.microsoft.com/office/drawing/2016/5/10/chartex" xmlns:cx5="http://schemas.microsoft.com/office/drawing/2016/5/11/chartex" xmlns:cx6="http://schemas.microsoft.com/office/drawing/2016/5/12/chartex" xmlns:cx7="http://schemas.microsoft.com/office/drawing/2016/5/13/chartex" xmlns:cx8="http://schemas.microsoft.com/office/drawing/2016/5/14/chartex" xmlns:mc="http://schemas.openxmlformats.org/markup-compatibility/2006" xmlns:aink="http://schemas.microsoft.com/office/drawing/2016/ink" xmlns:am3d="http://schemas.microsoft.com/office/drawing/2017/model3d" xmlns:o="urn:schemas-microsoft-com:office:office" xmlns:r="http://schemas.openxmlformats.org/officeDocument/2006/relationships" xmlns:m="http://schemas.openxmlformats.org/officeDocument/2006/math" xmlns:v="urn:schemas-microsoft-com:vml" xmlns:wp14="http://schemas.microsoft.com/office/word/2010/wordprocessingDrawing" xmlns:wp="http://schemas.openxmlformats.org/drawingml/2006/wordprocessingDrawing" xmlns:w10="urn:schemas-microsoft-com:office:word" xmlns:w="http://schemas.openxmlformats.org/wordprocessingml/2006/main" xmlns:w14="http://schemas.microsoft.com/office/word/2010/wordml" xmlns:w15="http://schemas.microsoft.com/office/word/2012/wordml" xmlns:w16cex="http://schemas.microsoft.com/office/word/2018/wordml/cex" xmlns:w16cid="http://schemas.microsoft.com/office/word/2016/wordml/cid" xmlns:w16="http://schemas.microsoft.com/office/word/2018/wordml" xmlns:w16sdtdh="http://schemas.microsoft.com/office/word/2020/wordml/sdtdatahash" xmlns:w16se="http://schemas.microsoft.com/office/word/2015/wordml/symex" xmlns:wpg="http://schemas.microsoft.com/office/word/2010/wordprocessingGroup" xmlns:wpi="http://schemas.microsoft.com/office/word/2010/wordprocessingInk" xmlns:wne="http://schemas.microsoft.com/office/word/2006/wordml" xmlns:wps="http://schemas.microsoft.com/office/word/2010/wordprocessingShape" mc:Ignorable="w14 w15 w16se w16cid w16 w16cex w16sdtdh wp14">
+<w:numbering xmlns:wpc="http://schemas.microsoft.com/office/word/2010/wordprocessingCanvas" xmlns:cx="http://schemas.microsoft.com/office/drawing/2014/chartex" xmlns:cx1="http://schemas.microsoft.com/office/drawing/2015/9/8/chartex" xmlns:cx2="http://schemas.microsoft.com/office/drawing/2015/10/21/chartex" xmlns:cx3="http://schemas.microsoft.com/office/drawing/2016/5/9/chartex" xmlns:cx4="http://schemas.microsoft.com/office/drawing/2016/5/10/chartex" xmlns:cx5="http://schemas.microsoft.com/office/drawing/2016/5/11/chartex" xmlns:cx6="http://schemas.microsoft.com/office/drawing/2016/5/12/chartex" xmlns:cx7="http://schemas.microsoft.com/office/drawing/2016/5/13/chartex" xmlns:cx8="http://schemas.microsoft.com/office/drawing/2016/5/14/chartex" xmlns:mc="http://schemas.openxmlformats.org/markup-compatibility/2006" xmlns:aink="http://schemas.microsoft.com/office/drawing/2016/ink" xmlns:am3d="http://schemas.microsoft.com/office/drawing/2017/model3d" xmlns:o="urn:schemas-microsoft-com:office:office" xmlns:oel="http://schemas.microsoft.com/office/2019/extlst" xmlns:r="http://schemas.openxmlformats.org/officeDocument/2006/relationships" xmlns:m="http://schemas.openxmlformats.org/officeDocument/2006/math" xmlns:v="urn:schemas-microsoft-com:vml" xmlns:wp14="http://schemas.microsoft.com/office/word/2010/wordprocessingDrawing" xmlns:wp="http://schemas.openxmlformats.org/drawingml/2006/wordprocessingDrawing" xmlns:w10="urn:schemas-microsoft-com:office:word" xmlns:w="http://schemas.openxmlformats.org/wordprocessingml/2006/main" xmlns:w14="http://schemas.microsoft.com/office/word/2010/wordml" xmlns:w15="http://schemas.microsoft.com/office/word/2012/wordml" xmlns:w16cex="http://schemas.microsoft.com/office/word/2018/wordml/cex" xmlns:w16cid="http://schemas.microsoft.com/office/word/2016/wordml/cid" xmlns:w16="http://schemas.microsoft.com/office/word/2018/wordml" xmlns:w16sdtdh="http://schemas.microsoft.com/office/word/2020/wordml/sdtdatahash" xmlns:w16se="http://schemas.microsoft.com/office/word/2015/wordml/symex" xmlns:wpg="http://schemas.microsoft.com/office/word/2010/wordprocessingGroup" xmlns:wpi="http://schemas.microsoft.com/office/word/2010/wordprocessingInk" xmlns:wne="http://schemas.microsoft.com/office/word/2006/wordml" xmlns:wps="http://schemas.microsoft.com/office/word/2010/wordprocessingShape" mc:Ignorable="w14 w15 w16se w16cid w16 w16cex w16sdtdh wp14">
   <w:abstractNum w:abstractNumId="0" w15:restartNumberingAfterBreak="0">
     <w:nsid w:val="03255DE8"/>
     <w:multiLevelType w:val="hybridMultilevel"/>
